--- a/Documentation/Software Development Plan.docx
+++ b/Documentation/Software Development Plan.docx
@@ -4,46 +4,809 @@
   <w:body>
     <w:p>
       <w:pPr>
-        <w:spacing w:before="100" w:beforeAutospacing="1" w:after="100" w:afterAutospacing="1" w:line="240" w:lineRule="auto"/>
         <w:jc w:val="center"/>
-        <w:outlineLvl w:val="1"/>
-        <w:rPr>
-          <w:rFonts w:ascii="Times New Roman" w:eastAsia="Times New Roman" w:hAnsi="Times New Roman" w:cs="Times New Roman"/>
-          <w:b/>
-          <w:bCs/>
-          <w:color w:val="000000"/>
-          <w:sz w:val="36"/>
-          <w:szCs w:val="36"/>
-        </w:rPr>
-      </w:pPr>
-      <w:r>
-        <w:rPr>
-          <w:rFonts w:ascii="Times New Roman" w:eastAsia="Times New Roman" w:hAnsi="Times New Roman" w:cs="Times New Roman"/>
-          <w:b/>
-          <w:bCs/>
-          <w:color w:val="000000"/>
-          <w:sz w:val="36"/>
-          <w:szCs w:val="36"/>
-        </w:rPr>
-        <w:t>Software Development Plan</w:t>
+        <w:rPr>
+          <w:rFonts w:ascii="Times New Roman" w:eastAsia="Times New Roman" w:hAnsi="Times New Roman" w:cs="Times New Roman"/>
+          <w:b/>
+          <w:bCs/>
+          <w:sz w:val="24"/>
+          <w:szCs w:val="24"/>
+        </w:rPr>
+      </w:pPr>
+    </w:p>
+    <w:p>
+      <w:pPr>
+        <w:jc w:val="center"/>
+        <w:rPr>
+          <w:rFonts w:ascii="Times New Roman" w:eastAsia="Times New Roman" w:hAnsi="Times New Roman" w:cs="Times New Roman"/>
+          <w:b/>
+          <w:bCs/>
+          <w:sz w:val="24"/>
+          <w:szCs w:val="24"/>
+        </w:rPr>
+      </w:pPr>
+    </w:p>
+    <w:p>
+      <w:pPr>
+        <w:jc w:val="center"/>
+        <w:rPr>
+          <w:rFonts w:ascii="Times New Roman" w:eastAsia="Times New Roman" w:hAnsi="Times New Roman" w:cs="Times New Roman"/>
+          <w:b/>
+          <w:bCs/>
+          <w:sz w:val="24"/>
+          <w:szCs w:val="24"/>
+        </w:rPr>
+      </w:pPr>
+    </w:p>
+    <w:p>
+      <w:pPr>
+        <w:jc w:val="center"/>
+        <w:rPr>
+          <w:rFonts w:ascii="Times New Roman" w:eastAsia="Times New Roman" w:hAnsi="Times New Roman" w:cs="Times New Roman"/>
+          <w:b/>
+          <w:bCs/>
+          <w:sz w:val="24"/>
+          <w:szCs w:val="24"/>
+        </w:rPr>
+      </w:pPr>
+    </w:p>
+    <w:p>
+      <w:pPr>
+        <w:jc w:val="center"/>
+        <w:rPr>
+          <w:rFonts w:ascii="Times New Roman" w:eastAsia="Times New Roman" w:hAnsi="Times New Roman" w:cs="Times New Roman"/>
+          <w:b/>
+          <w:bCs/>
+          <w:sz w:val="24"/>
+          <w:szCs w:val="24"/>
+        </w:rPr>
+      </w:pPr>
+    </w:p>
+    <w:p>
+      <w:pPr>
+        <w:jc w:val="center"/>
+        <w:rPr>
+          <w:rFonts w:ascii="Times New Roman" w:eastAsia="Times New Roman" w:hAnsi="Times New Roman" w:cs="Times New Roman"/>
+          <w:b/>
+          <w:bCs/>
+          <w:sz w:val="24"/>
+          <w:szCs w:val="24"/>
+        </w:rPr>
+      </w:pPr>
+    </w:p>
+    <w:p>
+      <w:pPr>
+        <w:jc w:val="center"/>
+        <w:rPr>
+          <w:rFonts w:ascii="Times New Roman" w:hAnsi="Times New Roman" w:cs="Times New Roman"/>
+          <w:sz w:val="24"/>
+          <w:szCs w:val="24"/>
+        </w:rPr>
+      </w:pPr>
+      <w:r>
+        <w:rPr>
+          <w:rFonts w:ascii="Times New Roman" w:eastAsia="Times New Roman" w:hAnsi="Times New Roman" w:cs="Times New Roman"/>
+          <w:b/>
+          <w:bCs/>
+          <w:sz w:val="24"/>
+          <w:szCs w:val="24"/>
+        </w:rPr>
+        <w:t xml:space="preserve">Software </w:t>
+      </w:r>
+      <w:r>
+        <w:rPr>
+          <w:rFonts w:ascii="Times New Roman" w:eastAsia="Times New Roman" w:hAnsi="Times New Roman" w:cs="Times New Roman"/>
+          <w:b/>
+          <w:bCs/>
+          <w:sz w:val="24"/>
+          <w:szCs w:val="24"/>
+        </w:rPr>
+        <w:t>Development Plan</w:t>
+      </w:r>
+    </w:p>
+    <w:p>
+      <w:pPr>
+        <w:jc w:val="center"/>
+        <w:rPr>
+          <w:rFonts w:ascii="Times New Roman" w:hAnsi="Times New Roman" w:cs="Times New Roman"/>
+          <w:sz w:val="24"/>
+          <w:szCs w:val="24"/>
+        </w:rPr>
+      </w:pPr>
+      <w:proofErr w:type="gramStart"/>
+      <w:r>
+        <w:rPr>
+          <w:rFonts w:ascii="Times New Roman" w:eastAsia="Times New Roman" w:hAnsi="Times New Roman" w:cs="Times New Roman"/>
+          <w:b/>
+          <w:bCs/>
+          <w:sz w:val="24"/>
+          <w:szCs w:val="24"/>
+        </w:rPr>
+        <w:t>for</w:t>
+      </w:r>
+      <w:proofErr w:type="gramEnd"/>
+    </w:p>
+    <w:p>
+      <w:pPr>
+        <w:jc w:val="center"/>
+        <w:rPr>
+          <w:rFonts w:ascii="Times New Roman" w:hAnsi="Times New Roman" w:cs="Times New Roman"/>
+          <w:sz w:val="24"/>
+          <w:szCs w:val="24"/>
+        </w:rPr>
+      </w:pPr>
+      <w:r>
+        <w:rPr>
+          <w:rFonts w:ascii="Times New Roman" w:eastAsia="Times New Roman" w:hAnsi="Times New Roman" w:cs="Times New Roman"/>
+          <w:b/>
+          <w:bCs/>
+          <w:sz w:val="24"/>
+          <w:szCs w:val="24"/>
+        </w:rPr>
+        <w:t>Trucking Company Management System</w:t>
+      </w:r>
+    </w:p>
+    <w:p>
+      <w:pPr>
+        <w:jc w:val="center"/>
+        <w:rPr>
+          <w:rFonts w:ascii="Times New Roman" w:hAnsi="Times New Roman" w:cs="Times New Roman"/>
+          <w:sz w:val="24"/>
+          <w:szCs w:val="24"/>
+        </w:rPr>
+      </w:pPr>
+    </w:p>
+    <w:p>
+      <w:pPr>
+        <w:spacing w:after="0" w:line="240" w:lineRule="auto"/>
+        <w:jc w:val="center"/>
+        <w:rPr>
+          <w:rFonts w:ascii="Times New Roman" w:hAnsi="Times New Roman" w:cs="Times New Roman"/>
+          <w:sz w:val="24"/>
+          <w:szCs w:val="24"/>
+        </w:rPr>
+      </w:pPr>
+      <w:r>
+        <w:rPr>
+          <w:rFonts w:ascii="Times New Roman" w:eastAsia="Times New Roman" w:hAnsi="Times New Roman" w:cs="Times New Roman"/>
+          <w:b/>
+          <w:bCs/>
+          <w:sz w:val="24"/>
+          <w:szCs w:val="24"/>
+        </w:rPr>
+        <w:t>Team 1</w:t>
+      </w:r>
+    </w:p>
+    <w:p>
+      <w:pPr>
+        <w:spacing w:after="0" w:line="240" w:lineRule="auto"/>
+        <w:jc w:val="center"/>
+        <w:rPr>
+          <w:rFonts w:ascii="Times New Roman" w:hAnsi="Times New Roman" w:cs="Times New Roman"/>
+          <w:sz w:val="24"/>
+          <w:szCs w:val="24"/>
+        </w:rPr>
+      </w:pPr>
+      <w:r>
+        <w:rPr>
+          <w:rFonts w:ascii="Times New Roman" w:eastAsia="Times New Roman" w:hAnsi="Times New Roman" w:cs="Times New Roman"/>
+          <w:b/>
+          <w:bCs/>
+          <w:sz w:val="24"/>
+          <w:szCs w:val="24"/>
+        </w:rPr>
+        <w:t>September 8, 2015</w:t>
+      </w:r>
+    </w:p>
+    <w:p>
+      <w:pPr>
+        <w:jc w:val="center"/>
+        <w:rPr>
+          <w:rFonts w:ascii="Times New Roman" w:hAnsi="Times New Roman" w:cs="Times New Roman"/>
+          <w:sz w:val="24"/>
+          <w:szCs w:val="24"/>
+        </w:rPr>
+      </w:pPr>
+    </w:p>
+    <w:p>
+      <w:pPr>
+        <w:jc w:val="center"/>
+        <w:rPr>
+          <w:rFonts w:ascii="Times New Roman" w:hAnsi="Times New Roman" w:cs="Times New Roman"/>
+          <w:sz w:val="24"/>
+          <w:szCs w:val="24"/>
+        </w:rPr>
+      </w:pPr>
+    </w:p>
+    <w:p>
+      <w:pPr>
+        <w:spacing w:after="0" w:line="240" w:lineRule="auto"/>
+        <w:jc w:val="center"/>
+        <w:rPr>
+          <w:rFonts w:ascii="Times New Roman" w:hAnsi="Times New Roman" w:cs="Times New Roman"/>
+          <w:sz w:val="24"/>
+          <w:szCs w:val="24"/>
+        </w:rPr>
+      </w:pPr>
+      <w:r>
+        <w:rPr>
+          <w:rFonts w:ascii="Times New Roman" w:eastAsia="Times New Roman" w:hAnsi="Times New Roman" w:cs="Times New Roman"/>
+          <w:b/>
+          <w:bCs/>
+          <w:sz w:val="24"/>
+          <w:szCs w:val="24"/>
+        </w:rPr>
+        <w:t>Prepared by</w:t>
+      </w:r>
+    </w:p>
+    <w:p>
+      <w:pPr>
+        <w:spacing w:after="0" w:line="240" w:lineRule="auto"/>
+        <w:jc w:val="center"/>
+        <w:rPr>
+          <w:rFonts w:ascii="Times New Roman" w:eastAsia="Times New Roman" w:hAnsi="Times New Roman" w:cs="Times New Roman"/>
+          <w:b/>
+          <w:bCs/>
+          <w:sz w:val="24"/>
+          <w:szCs w:val="24"/>
+        </w:rPr>
+      </w:pPr>
+      <w:r>
+        <w:rPr>
+          <w:rFonts w:ascii="Times New Roman" w:eastAsia="Times New Roman" w:hAnsi="Times New Roman" w:cs="Times New Roman"/>
+          <w:b/>
+          <w:bCs/>
+          <w:sz w:val="24"/>
+          <w:szCs w:val="24"/>
+        </w:rPr>
+        <w:t xml:space="preserve">Amberly </w:t>
+      </w:r>
+      <w:r>
+        <w:rPr>
+          <w:rFonts w:ascii="Times New Roman" w:eastAsia="Times New Roman" w:hAnsi="Times New Roman" w:cs="Times New Roman"/>
+          <w:b/>
+          <w:bCs/>
+          <w:sz w:val="24"/>
+          <w:szCs w:val="24"/>
+        </w:rPr>
+        <w:t>Lowder</w:t>
+      </w:r>
+    </w:p>
+    <w:p>
+      <w:pPr>
+        <w:spacing w:after="0" w:line="240" w:lineRule="auto"/>
+        <w:jc w:val="center"/>
+        <w:rPr>
+          <w:rFonts w:ascii="Times New Roman" w:eastAsia="Times New Roman" w:hAnsi="Times New Roman" w:cs="Times New Roman"/>
+          <w:b/>
+          <w:bCs/>
+          <w:sz w:val="24"/>
+          <w:szCs w:val="24"/>
+        </w:rPr>
+      </w:pPr>
+      <w:r>
+        <w:rPr>
+          <w:rFonts w:ascii="Times New Roman" w:eastAsia="Times New Roman" w:hAnsi="Times New Roman" w:cs="Times New Roman"/>
+          <w:b/>
+          <w:bCs/>
+          <w:sz w:val="24"/>
+          <w:szCs w:val="24"/>
+        </w:rPr>
+        <w:t xml:space="preserve">Daniel </w:t>
+      </w:r>
+      <w:proofErr w:type="spellStart"/>
+      <w:r>
+        <w:rPr>
+          <w:rFonts w:ascii="Times New Roman" w:eastAsia="Times New Roman" w:hAnsi="Times New Roman" w:cs="Times New Roman"/>
+          <w:b/>
+          <w:bCs/>
+          <w:sz w:val="24"/>
+          <w:szCs w:val="24"/>
+        </w:rPr>
+        <w:t>Fausz</w:t>
+      </w:r>
+      <w:proofErr w:type="spellEnd"/>
+    </w:p>
+    <w:p>
+      <w:pPr>
+        <w:spacing w:after="0" w:line="240" w:lineRule="auto"/>
+        <w:jc w:val="center"/>
+        <w:rPr>
+          <w:rFonts w:ascii="Times New Roman" w:eastAsia="Times New Roman" w:hAnsi="Times New Roman" w:cs="Times New Roman"/>
+          <w:b/>
+          <w:bCs/>
+          <w:sz w:val="24"/>
+          <w:szCs w:val="24"/>
+        </w:rPr>
+      </w:pPr>
+      <w:proofErr w:type="spellStart"/>
+      <w:r>
+        <w:rPr>
+          <w:rFonts w:ascii="Times New Roman" w:eastAsia="Times New Roman" w:hAnsi="Times New Roman" w:cs="Times New Roman"/>
+          <w:b/>
+          <w:bCs/>
+          <w:sz w:val="24"/>
+          <w:szCs w:val="24"/>
+        </w:rPr>
+        <w:t>Breck</w:t>
+      </w:r>
+      <w:proofErr w:type="spellEnd"/>
+      <w:r>
+        <w:rPr>
+          <w:rFonts w:ascii="Times New Roman" w:eastAsia="Times New Roman" w:hAnsi="Times New Roman" w:cs="Times New Roman"/>
+          <w:b/>
+          <w:bCs/>
+          <w:sz w:val="24"/>
+          <w:szCs w:val="24"/>
+        </w:rPr>
+        <w:t xml:space="preserve"> </w:t>
+      </w:r>
+      <w:proofErr w:type="spellStart"/>
+      <w:r>
+        <w:rPr>
+          <w:rFonts w:ascii="Times New Roman" w:eastAsia="Times New Roman" w:hAnsi="Times New Roman" w:cs="Times New Roman"/>
+          <w:b/>
+          <w:bCs/>
+          <w:sz w:val="24"/>
+          <w:szCs w:val="24"/>
+        </w:rPr>
+        <w:t>Bachle</w:t>
+      </w:r>
+      <w:proofErr w:type="spellEnd"/>
+    </w:p>
+    <w:p>
+      <w:pPr>
+        <w:spacing w:after="0" w:line="240" w:lineRule="auto"/>
+        <w:jc w:val="center"/>
+        <w:rPr>
+          <w:rFonts w:ascii="Times New Roman" w:hAnsi="Times New Roman" w:cs="Times New Roman"/>
+          <w:sz w:val="24"/>
+          <w:szCs w:val="24"/>
+        </w:rPr>
+      </w:pPr>
+      <w:r>
+        <w:rPr>
+          <w:rFonts w:ascii="Times New Roman" w:eastAsia="Times New Roman" w:hAnsi="Times New Roman" w:cs="Times New Roman"/>
+          <w:b/>
+          <w:bCs/>
+          <w:sz w:val="24"/>
+          <w:szCs w:val="24"/>
+        </w:rPr>
+        <w:t>Ryan Posey</w:t>
+      </w:r>
+    </w:p>
+    <w:p>
+      <w:pPr>
+        <w:jc w:val="center"/>
+        <w:rPr>
+          <w:rFonts w:ascii="Times New Roman" w:hAnsi="Times New Roman" w:cs="Times New Roman"/>
+          <w:sz w:val="24"/>
+          <w:szCs w:val="24"/>
+        </w:rPr>
+      </w:pPr>
+    </w:p>
+    <w:p>
+      <w:pPr>
+        <w:spacing w:after="0" w:line="240" w:lineRule="auto"/>
+        <w:jc w:val="center"/>
+        <w:rPr>
+          <w:rFonts w:ascii="Times New Roman" w:hAnsi="Times New Roman" w:cs="Times New Roman"/>
+          <w:sz w:val="24"/>
+          <w:szCs w:val="24"/>
+        </w:rPr>
+      </w:pPr>
+      <w:r>
+        <w:rPr>
+          <w:rFonts w:ascii="Times New Roman" w:eastAsia="Times New Roman" w:hAnsi="Times New Roman" w:cs="Times New Roman"/>
+          <w:b/>
+          <w:bCs/>
+          <w:sz w:val="24"/>
+          <w:szCs w:val="24"/>
+        </w:rPr>
+        <w:t>Prepared for</w:t>
+      </w:r>
+    </w:p>
+    <w:p>
+      <w:pPr>
+        <w:spacing w:after="0" w:line="240" w:lineRule="auto"/>
+        <w:jc w:val="center"/>
+        <w:rPr>
+          <w:rFonts w:ascii="Times New Roman" w:hAnsi="Times New Roman" w:cs="Times New Roman"/>
+          <w:sz w:val="24"/>
+          <w:szCs w:val="24"/>
+        </w:rPr>
+      </w:pPr>
+      <w:r>
+        <w:rPr>
+          <w:rFonts w:ascii="Times New Roman" w:eastAsia="Times New Roman" w:hAnsi="Times New Roman" w:cs="Times New Roman"/>
+          <w:b/>
+          <w:bCs/>
+          <w:sz w:val="24"/>
+          <w:szCs w:val="24"/>
+        </w:rPr>
+        <w:t>Dr. Rick Coleman, Instructor</w:t>
+      </w:r>
+    </w:p>
+    <w:p>
+      <w:pPr>
+        <w:spacing w:after="0" w:line="240" w:lineRule="auto"/>
+        <w:jc w:val="center"/>
+        <w:rPr>
+          <w:rFonts w:ascii="Times New Roman" w:hAnsi="Times New Roman" w:cs="Times New Roman"/>
+          <w:sz w:val="24"/>
+          <w:szCs w:val="24"/>
+        </w:rPr>
+      </w:pPr>
+      <w:r>
+        <w:rPr>
+          <w:rFonts w:ascii="Times New Roman" w:eastAsia="Times New Roman" w:hAnsi="Times New Roman" w:cs="Times New Roman"/>
+          <w:b/>
+          <w:bCs/>
+          <w:sz w:val="24"/>
+          <w:szCs w:val="24"/>
+        </w:rPr>
+        <w:t xml:space="preserve">CS </w:t>
+      </w:r>
+      <w:r>
+        <w:rPr>
+          <w:rFonts w:ascii="Times New Roman" w:eastAsia="Times New Roman" w:hAnsi="Times New Roman" w:cs="Times New Roman"/>
+          <w:b/>
+          <w:bCs/>
+          <w:sz w:val="24"/>
+          <w:szCs w:val="24"/>
+        </w:rPr>
+        <w:t>499</w:t>
+      </w:r>
+      <w:r>
+        <w:rPr>
+          <w:rFonts w:ascii="Times New Roman" w:eastAsia="Times New Roman" w:hAnsi="Times New Roman" w:cs="Times New Roman"/>
+          <w:b/>
+          <w:bCs/>
+          <w:sz w:val="24"/>
+          <w:szCs w:val="24"/>
+        </w:rPr>
+        <w:t xml:space="preserve">, </w:t>
+      </w:r>
+      <w:r>
+        <w:rPr>
+          <w:rFonts w:ascii="Times New Roman" w:eastAsia="Times New Roman" w:hAnsi="Times New Roman" w:cs="Times New Roman"/>
+          <w:b/>
+          <w:bCs/>
+          <w:sz w:val="24"/>
+          <w:szCs w:val="24"/>
+        </w:rPr>
+        <w:t>Senior Project</w:t>
+      </w:r>
+    </w:p>
+    <w:p>
+      <w:pPr>
+        <w:spacing w:after="0" w:line="240" w:lineRule="auto"/>
+        <w:jc w:val="center"/>
+        <w:rPr>
+          <w:rFonts w:ascii="Times New Roman" w:hAnsi="Times New Roman" w:cs="Times New Roman"/>
+          <w:sz w:val="24"/>
+          <w:szCs w:val="24"/>
+        </w:rPr>
+      </w:pPr>
+      <w:r>
+        <w:rPr>
+          <w:rFonts w:ascii="Times New Roman" w:eastAsia="Times New Roman" w:hAnsi="Times New Roman" w:cs="Times New Roman"/>
+          <w:b/>
+          <w:bCs/>
+          <w:sz w:val="24"/>
+          <w:szCs w:val="24"/>
+        </w:rPr>
+        <w:t>Computer Science Department</w:t>
+      </w:r>
+    </w:p>
+    <w:p>
+      <w:pPr>
+        <w:jc w:val="center"/>
+        <w:rPr>
+          <w:rFonts w:ascii="Times New Roman" w:eastAsia="Times New Roman" w:hAnsi="Times New Roman" w:cs="Times New Roman"/>
+          <w:b/>
+          <w:bCs/>
+          <w:sz w:val="24"/>
+          <w:szCs w:val="24"/>
+        </w:rPr>
+      </w:pPr>
+      <w:r>
+        <w:rPr>
+          <w:rFonts w:ascii="Times New Roman" w:eastAsia="Times New Roman" w:hAnsi="Times New Roman" w:cs="Times New Roman"/>
+          <w:b/>
+          <w:bCs/>
+          <w:sz w:val="24"/>
+          <w:szCs w:val="24"/>
+        </w:rPr>
+        <w:t>University of Alabama in Huntsville</w:t>
+      </w:r>
+    </w:p>
+    <w:p>
+      <w:pPr>
+        <w:rPr>
+          <w:rFonts w:ascii="Times New Roman" w:eastAsia="Times New Roman" w:hAnsi="Times New Roman" w:cs="Times New Roman"/>
+          <w:b/>
+          <w:bCs/>
+          <w:sz w:val="24"/>
+          <w:szCs w:val="24"/>
+        </w:rPr>
+      </w:pPr>
+      <w:r>
+        <w:rPr>
+          <w:rFonts w:ascii="Times New Roman" w:eastAsia="Times New Roman" w:hAnsi="Times New Roman" w:cs="Times New Roman"/>
+          <w:b/>
+          <w:bCs/>
+          <w:sz w:val="24"/>
+          <w:szCs w:val="24"/>
+        </w:rPr>
+        <w:br w:type="page"/>
+      </w:r>
+    </w:p>
+    <w:p>
+      <w:pPr>
+        <w:spacing w:after="0" w:line="240" w:lineRule="auto"/>
+        <w:jc w:val="center"/>
+        <w:rPr>
+          <w:rFonts w:ascii="Times New Roman" w:hAnsi="Times New Roman" w:cs="Times New Roman"/>
+          <w:sz w:val="24"/>
+          <w:szCs w:val="24"/>
+        </w:rPr>
+      </w:pPr>
+      <w:r>
+        <w:rPr>
+          <w:rFonts w:ascii="Times New Roman" w:eastAsia="Times New Roman" w:hAnsi="Times New Roman" w:cs="Times New Roman"/>
+          <w:b/>
+          <w:bCs/>
+          <w:sz w:val="24"/>
+          <w:szCs w:val="24"/>
+        </w:rPr>
+        <w:lastRenderedPageBreak/>
+        <w:t>Table of Contents</w:t>
+      </w:r>
+    </w:p>
+    <w:p>
+      <w:pPr>
+        <w:spacing w:after="0" w:line="240" w:lineRule="auto"/>
+        <w:jc w:val="center"/>
+        <w:rPr>
+          <w:rFonts w:ascii="Times New Roman" w:hAnsi="Times New Roman" w:cs="Times New Roman"/>
+          <w:sz w:val="24"/>
+          <w:szCs w:val="24"/>
+        </w:rPr>
+      </w:pPr>
+    </w:p>
+    <w:p>
+      <w:pPr>
+        <w:spacing w:after="0" w:line="240" w:lineRule="auto"/>
+        <w:rPr>
+          <w:rFonts w:ascii="Times New Roman" w:hAnsi="Times New Roman" w:cs="Times New Roman"/>
+          <w:sz w:val="24"/>
+          <w:szCs w:val="24"/>
+        </w:rPr>
+      </w:pPr>
+      <w:r>
+        <w:rPr>
+          <w:rFonts w:ascii="Times New Roman" w:eastAsia="Times New Roman" w:hAnsi="Times New Roman" w:cs="Times New Roman"/>
+          <w:sz w:val="24"/>
+          <w:szCs w:val="24"/>
+        </w:rPr>
+        <w:t xml:space="preserve">1.0 </w:t>
+      </w:r>
+      <w:r>
+        <w:rPr>
+          <w:rFonts w:ascii="Times New Roman" w:eastAsia="Times New Roman" w:hAnsi="Times New Roman" w:cs="Times New Roman"/>
+          <w:sz w:val="24"/>
+          <w:szCs w:val="24"/>
+        </w:rPr>
+        <w:t>Project Overview……………………………………………………………………</w:t>
+      </w:r>
+      <w:r>
+        <w:rPr>
+          <w:rFonts w:ascii="Times New Roman" w:eastAsia="Times New Roman" w:hAnsi="Times New Roman" w:cs="Times New Roman"/>
+          <w:sz w:val="24"/>
+          <w:szCs w:val="24"/>
+        </w:rPr>
+        <w:t>………...</w:t>
       </w:r>
       <w:bookmarkStart w:id="0" w:name="_GoBack"/>
       <w:bookmarkEnd w:id="0"/>
+      <w:r>
+        <w:rPr>
+          <w:rFonts w:ascii="Times New Roman" w:eastAsia="Times New Roman" w:hAnsi="Times New Roman" w:cs="Times New Roman"/>
+          <w:sz w:val="24"/>
+          <w:szCs w:val="24"/>
+        </w:rPr>
+        <w:t>3</w:t>
+      </w:r>
+    </w:p>
+    <w:p>
+      <w:pPr>
+        <w:spacing w:after="0" w:line="240" w:lineRule="auto"/>
+        <w:rPr>
+          <w:rFonts w:ascii="Times New Roman" w:hAnsi="Times New Roman" w:cs="Times New Roman"/>
+          <w:sz w:val="24"/>
+          <w:szCs w:val="24"/>
+        </w:rPr>
+      </w:pPr>
+      <w:r>
+        <w:rPr>
+          <w:rFonts w:ascii="Times New Roman" w:eastAsia="Times New Roman" w:hAnsi="Times New Roman" w:cs="Times New Roman"/>
+          <w:sz w:val="24"/>
+          <w:szCs w:val="24"/>
+        </w:rPr>
+        <w:t xml:space="preserve">2.0 </w:t>
+      </w:r>
+      <w:r>
+        <w:rPr>
+          <w:rFonts w:ascii="Times New Roman" w:eastAsia="Times New Roman" w:hAnsi="Times New Roman" w:cs="Times New Roman"/>
+          <w:sz w:val="24"/>
+          <w:szCs w:val="24"/>
+        </w:rPr>
+        <w:t>Project Schedule………………………………………………………………</w:t>
+      </w:r>
+    </w:p>
+    <w:p>
+      <w:pPr>
+        <w:spacing w:after="0" w:line="240" w:lineRule="auto"/>
+        <w:rPr>
+          <w:rFonts w:ascii="Times New Roman" w:hAnsi="Times New Roman" w:cs="Times New Roman"/>
+          <w:sz w:val="24"/>
+          <w:szCs w:val="24"/>
+        </w:rPr>
+      </w:pPr>
+      <w:r>
+        <w:rPr>
+          <w:rFonts w:ascii="Times New Roman" w:eastAsia="Times New Roman" w:hAnsi="Times New Roman" w:cs="Times New Roman"/>
+          <w:sz w:val="24"/>
+          <w:szCs w:val="24"/>
+        </w:rPr>
+        <w:t xml:space="preserve">3.0 </w:t>
+      </w:r>
+      <w:r>
+        <w:rPr>
+          <w:rFonts w:ascii="Times New Roman" w:eastAsia="Times New Roman" w:hAnsi="Times New Roman" w:cs="Times New Roman"/>
+          <w:sz w:val="24"/>
+          <w:szCs w:val="24"/>
+        </w:rPr>
+        <w:t>List of Deliverables…………………………………………………………………</w:t>
+      </w:r>
+    </w:p>
+    <w:p>
+      <w:pPr>
+        <w:spacing w:after="0" w:line="240" w:lineRule="auto"/>
+        <w:rPr>
+          <w:rFonts w:ascii="Times New Roman" w:eastAsia="Times New Roman" w:hAnsi="Times New Roman" w:cs="Times New Roman"/>
+          <w:sz w:val="24"/>
+          <w:szCs w:val="24"/>
+        </w:rPr>
+      </w:pPr>
+      <w:r>
+        <w:rPr>
+          <w:rFonts w:ascii="Times New Roman" w:eastAsia="Times New Roman" w:hAnsi="Times New Roman" w:cs="Times New Roman"/>
+          <w:sz w:val="24"/>
+          <w:szCs w:val="24"/>
+        </w:rPr>
+        <w:t xml:space="preserve">4.0 </w:t>
+      </w:r>
+      <w:r>
+        <w:rPr>
+          <w:rFonts w:ascii="Times New Roman" w:eastAsia="Times New Roman" w:hAnsi="Times New Roman" w:cs="Times New Roman"/>
+          <w:sz w:val="24"/>
+          <w:szCs w:val="24"/>
+        </w:rPr>
+        <w:t>List of Milestones …………………………………………………………</w:t>
+      </w:r>
+    </w:p>
+    <w:p>
+      <w:pPr>
+        <w:spacing w:after="0" w:line="240" w:lineRule="auto"/>
+        <w:rPr>
+          <w:rFonts w:ascii="Times New Roman" w:eastAsia="Times New Roman" w:hAnsi="Times New Roman" w:cs="Times New Roman"/>
+          <w:sz w:val="24"/>
+          <w:szCs w:val="24"/>
+        </w:rPr>
+      </w:pPr>
+      <w:r>
+        <w:rPr>
+          <w:rFonts w:ascii="Times New Roman" w:eastAsia="Times New Roman" w:hAnsi="Times New Roman" w:cs="Times New Roman"/>
+          <w:sz w:val="24"/>
+          <w:szCs w:val="24"/>
+        </w:rPr>
+        <w:t>5.0 Personnel …………………………………………………………………..</w:t>
+      </w:r>
+    </w:p>
+    <w:p>
+      <w:pPr>
+        <w:spacing w:after="0" w:line="240" w:lineRule="auto"/>
+        <w:rPr>
+          <w:rFonts w:ascii="Times New Roman" w:hAnsi="Times New Roman" w:cs="Times New Roman"/>
+          <w:sz w:val="24"/>
+          <w:szCs w:val="24"/>
+        </w:rPr>
+      </w:pPr>
+      <w:r>
+        <w:rPr>
+          <w:rFonts w:ascii="Times New Roman" w:eastAsia="Times New Roman" w:hAnsi="Times New Roman" w:cs="Times New Roman"/>
+          <w:sz w:val="24"/>
+          <w:szCs w:val="24"/>
+        </w:rPr>
+        <w:t>6.0 Risk Management Plan……………………………………………………………….</w:t>
+      </w:r>
+    </w:p>
+    <w:p>
+      <w:pPr>
+        <w:jc w:val="center"/>
+        <w:rPr>
+          <w:rFonts w:ascii="Times New Roman" w:hAnsi="Times New Roman" w:cs="Times New Roman"/>
+          <w:sz w:val="24"/>
+          <w:szCs w:val="24"/>
+        </w:rPr>
+      </w:pPr>
+    </w:p>
+    <w:p>
+      <w:pPr>
+        <w:rPr>
+          <w:rFonts w:ascii="Times New Roman" w:hAnsi="Times New Roman" w:cs="Times New Roman"/>
+          <w:sz w:val="24"/>
+          <w:szCs w:val="24"/>
+        </w:rPr>
+      </w:pPr>
+      <w:r>
+        <w:rPr>
+          <w:rFonts w:ascii="Times New Roman" w:hAnsi="Times New Roman" w:cs="Times New Roman"/>
+          <w:sz w:val="24"/>
+          <w:szCs w:val="24"/>
+        </w:rPr>
+        <w:br w:type="page"/>
+      </w:r>
+    </w:p>
+    <w:p>
+      <w:pPr>
+        <w:jc w:val="center"/>
+        <w:rPr>
+          <w:rFonts w:ascii="Times New Roman" w:hAnsi="Times New Roman" w:cs="Times New Roman"/>
+          <w:sz w:val="24"/>
+          <w:szCs w:val="24"/>
+        </w:rPr>
+      </w:pPr>
+      <w:r>
+        <w:rPr>
+          <w:rFonts w:ascii="Times New Roman" w:eastAsia="Times New Roman" w:hAnsi="Times New Roman" w:cs="Times New Roman"/>
+          <w:b/>
+          <w:bCs/>
+          <w:sz w:val="24"/>
+          <w:szCs w:val="24"/>
+        </w:rPr>
+        <w:lastRenderedPageBreak/>
+        <w:t>Trucking Company Management System</w:t>
+      </w:r>
+    </w:p>
+    <w:p>
+      <w:pPr>
+        <w:jc w:val="center"/>
+        <w:rPr>
+          <w:rFonts w:ascii="Times New Roman" w:hAnsi="Times New Roman" w:cs="Times New Roman"/>
+          <w:sz w:val="24"/>
+          <w:szCs w:val="24"/>
+        </w:rPr>
+      </w:pPr>
     </w:p>
     <w:p>
       <w:pPr>
         <w:pStyle w:val="ListParagraph"/>
         <w:numPr>
           <w:ilvl w:val="0"/>
-          <w:numId w:val="2"/>
+          <w:numId w:val="5"/>
         </w:numPr>
         <w:rPr>
-          <w:sz w:val="24"/>
-          <w:szCs w:val="24"/>
-        </w:rPr>
-      </w:pPr>
-      <w:r>
-        <w:rPr>
+          <w:rFonts w:ascii="Times New Roman" w:hAnsi="Times New Roman" w:cs="Times New Roman"/>
+          <w:sz w:val="24"/>
+          <w:szCs w:val="24"/>
+        </w:rPr>
+      </w:pPr>
+      <w:r>
+        <w:rPr>
+          <w:rFonts w:ascii="Times New Roman" w:hAnsi="Times New Roman" w:cs="Times New Roman"/>
           <w:sz w:val="24"/>
           <w:szCs w:val="24"/>
         </w:rPr>
@@ -52,100 +815,20 @@
     </w:p>
     <w:p>
       <w:pPr>
-        <w:pStyle w:val="ListParagraph"/>
-        <w:numPr>
-          <w:ilvl w:val="1"/>
-          <w:numId w:val="2"/>
-        </w:numPr>
-        <w:rPr>
-          <w:sz w:val="24"/>
-          <w:szCs w:val="24"/>
-        </w:rPr>
-      </w:pPr>
-      <w:r>
-        <w:rPr>
-          <w:sz w:val="24"/>
-          <w:szCs w:val="24"/>
-        </w:rPr>
-        <w:t xml:space="preserve">We making stuff </w:t>
-      </w:r>
-      <w:r>
-        <w:rPr>
-          <w:sz w:val="24"/>
-          <w:szCs w:val="24"/>
-        </w:rPr>
-        <w:sym w:font="Wingdings" w:char="F04A"/>
-      </w:r>
-      <w:r>
-        <w:rPr>
-          <w:sz w:val="24"/>
-          <w:szCs w:val="24"/>
-        </w:rPr>
-        <w:t xml:space="preserve"> blah </w:t>
-      </w:r>
-      <w:proofErr w:type="spellStart"/>
-      <w:r>
-        <w:rPr>
-          <w:sz w:val="24"/>
-          <w:szCs w:val="24"/>
-        </w:rPr>
-        <w:t>blah</w:t>
-      </w:r>
-      <w:proofErr w:type="spellEnd"/>
-      <w:r>
-        <w:rPr>
-          <w:sz w:val="24"/>
-          <w:szCs w:val="24"/>
-        </w:rPr>
-        <w:t xml:space="preserve"> </w:t>
-      </w:r>
-      <w:proofErr w:type="spellStart"/>
-      <w:r>
-        <w:rPr>
-          <w:sz w:val="24"/>
-          <w:szCs w:val="24"/>
-        </w:rPr>
-        <w:t>blah</w:t>
-      </w:r>
-      <w:proofErr w:type="spellEnd"/>
-      <w:r>
-        <w:rPr>
-          <w:sz w:val="24"/>
-          <w:szCs w:val="24"/>
-        </w:rPr>
-        <w:t xml:space="preserve"> ….truck company ….blah </w:t>
-      </w:r>
-      <w:proofErr w:type="spellStart"/>
-      <w:r>
-        <w:rPr>
-          <w:sz w:val="24"/>
-          <w:szCs w:val="24"/>
-        </w:rPr>
-        <w:t>blah</w:t>
-      </w:r>
-      <w:proofErr w:type="spellEnd"/>
-      <w:r>
-        <w:rPr>
-          <w:sz w:val="24"/>
-          <w:szCs w:val="24"/>
-        </w:rPr>
-        <w:t xml:space="preserve"> </w:t>
-      </w:r>
-      <w:proofErr w:type="spellStart"/>
-      <w:r>
-        <w:rPr>
-          <w:sz w:val="24"/>
-          <w:szCs w:val="24"/>
-        </w:rPr>
-        <w:t>blah</w:t>
-      </w:r>
-      <w:proofErr w:type="spellEnd"/>
-      <w:r>
-        <w:rPr>
-          <w:sz w:val="24"/>
-          <w:szCs w:val="24"/>
-        </w:rPr>
-        <w:t>…</w:t>
+        <w:ind w:left="1080"/>
+        <w:rPr>
+          <w:rFonts w:ascii="Times New Roman" w:hAnsi="Times New Roman" w:cs="Times New Roman"/>
+          <w:sz w:val="24"/>
+          <w:szCs w:val="24"/>
+        </w:rPr>
+      </w:pPr>
+      <w:r>
+        <w:rPr>
+          <w:rFonts w:ascii="Times New Roman" w:hAnsi="Times New Roman" w:cs="Times New Roman"/>
+          <w:sz w:val="24"/>
+          <w:szCs w:val="24"/>
+        </w:rPr>
+        <w:t>Our project entails creating a management system for a trucking company to handle shipments, repairs, deliveries, etc.</w:t>
       </w:r>
     </w:p>
     <w:p>
@@ -153,15 +836,17 @@
         <w:pStyle w:val="ListParagraph"/>
         <w:numPr>
           <w:ilvl w:val="0"/>
-          <w:numId w:val="2"/>
+          <w:numId w:val="5"/>
         </w:numPr>
         <w:rPr>
-          <w:sz w:val="24"/>
-          <w:szCs w:val="24"/>
-        </w:rPr>
-      </w:pPr>
-      <w:r>
-        <w:rPr>
+          <w:rFonts w:ascii="Times New Roman" w:hAnsi="Times New Roman" w:cs="Times New Roman"/>
+          <w:sz w:val="24"/>
+          <w:szCs w:val="24"/>
+        </w:rPr>
+      </w:pPr>
+      <w:r>
+        <w:rPr>
+          <w:rFonts w:ascii="Times New Roman" w:hAnsi="Times New Roman" w:cs="Times New Roman"/>
           <w:sz w:val="24"/>
           <w:szCs w:val="24"/>
         </w:rPr>
@@ -172,17 +857,73 @@
       <w:pPr>
         <w:ind w:left="720"/>
         <w:rPr>
-          <w:sz w:val="24"/>
-          <w:szCs w:val="24"/>
-        </w:rPr>
-      </w:pPr>
-      <w:r>
-        <w:rPr>
+          <w:rFonts w:ascii="Times New Roman" w:hAnsi="Times New Roman" w:cs="Times New Roman"/>
+          <w:sz w:val="24"/>
+          <w:szCs w:val="24"/>
+        </w:rPr>
+      </w:pPr>
+      <w:r>
+        <w:rPr>
+          <w:rFonts w:ascii="Times New Roman" w:hAnsi="Times New Roman" w:cs="Times New Roman"/>
           <w:sz w:val="24"/>
           <w:szCs w:val="24"/>
         </w:rPr>
         <w:t>Epics</w:t>
       </w:r>
+    </w:p>
+    <w:p>
+      <w:pPr>
+        <w:ind w:left="720" w:firstLine="360"/>
+        <w:rPr>
+          <w:rFonts w:ascii="Times New Roman" w:hAnsi="Times New Roman" w:cs="Times New Roman"/>
+          <w:sz w:val="24"/>
+          <w:szCs w:val="24"/>
+        </w:rPr>
+      </w:pPr>
+      <w:r>
+        <w:rPr>
+          <w:rFonts w:ascii="Times New Roman" w:hAnsi="Times New Roman" w:cs="Times New Roman"/>
+          <w:sz w:val="24"/>
+          <w:szCs w:val="24"/>
+        </w:rPr>
+        <w:t>-----------------------1</w:t>
+      </w:r>
+      <w:r>
+        <w:rPr>
+          <w:rFonts w:ascii="Times New Roman" w:hAnsi="Times New Roman" w:cs="Times New Roman"/>
+          <w:sz w:val="24"/>
+          <w:szCs w:val="24"/>
+          <w:vertAlign w:val="superscript"/>
+        </w:rPr>
+        <w:t>st</w:t>
+      </w:r>
+      <w:r>
+        <w:rPr>
+          <w:rFonts w:ascii="Times New Roman" w:hAnsi="Times New Roman" w:cs="Times New Roman"/>
+          <w:sz w:val="24"/>
+          <w:szCs w:val="24"/>
+        </w:rPr>
+        <w:t xml:space="preserve"> 6 weeks (starts September 1</w:t>
+      </w:r>
+      <w:r>
+        <w:rPr>
+          <w:rFonts w:ascii="Times New Roman" w:hAnsi="Times New Roman" w:cs="Times New Roman"/>
+          <w:sz w:val="24"/>
+          <w:szCs w:val="24"/>
+          <w:vertAlign w:val="superscript"/>
+        </w:rPr>
+        <w:t>st</w:t>
+      </w:r>
+      <w:proofErr w:type="gramStart"/>
+      <w:r>
+        <w:rPr>
+          <w:rFonts w:ascii="Times New Roman" w:hAnsi="Times New Roman" w:cs="Times New Roman"/>
+          <w:sz w:val="24"/>
+          <w:szCs w:val="24"/>
+        </w:rPr>
+        <w:t>)----------------------</w:t>
+      </w:r>
+      <w:proofErr w:type="gramEnd"/>
     </w:p>
     <w:p>
       <w:pPr>
@@ -193,12 +934,14 @@
         </w:numPr>
         <w:ind w:left="1440"/>
         <w:rPr>
-          <w:sz w:val="24"/>
-          <w:szCs w:val="24"/>
-        </w:rPr>
-      </w:pPr>
-      <w:r>
-        <w:rPr>
+          <w:rFonts w:ascii="Times New Roman" w:hAnsi="Times New Roman" w:cs="Times New Roman"/>
+          <w:sz w:val="24"/>
+          <w:szCs w:val="24"/>
+        </w:rPr>
+      </w:pPr>
+      <w:r>
+        <w:rPr>
+          <w:rFonts w:ascii="Times New Roman" w:hAnsi="Times New Roman" w:cs="Times New Roman"/>
           <w:sz w:val="24"/>
           <w:szCs w:val="24"/>
         </w:rPr>
@@ -214,12 +957,14 @@
         </w:numPr>
         <w:ind w:left="1440"/>
         <w:rPr>
-          <w:sz w:val="24"/>
-          <w:szCs w:val="24"/>
-        </w:rPr>
-      </w:pPr>
-      <w:r>
-        <w:rPr>
+          <w:rFonts w:ascii="Times New Roman" w:hAnsi="Times New Roman" w:cs="Times New Roman"/>
+          <w:sz w:val="24"/>
+          <w:szCs w:val="24"/>
+        </w:rPr>
+      </w:pPr>
+      <w:r>
+        <w:rPr>
+          <w:rFonts w:ascii="Times New Roman" w:hAnsi="Times New Roman" w:cs="Times New Roman"/>
           <w:sz w:val="24"/>
           <w:szCs w:val="24"/>
         </w:rPr>
@@ -235,17 +980,73 @@
         </w:numPr>
         <w:ind w:left="1440"/>
         <w:rPr>
-          <w:sz w:val="24"/>
-          <w:szCs w:val="24"/>
-        </w:rPr>
-      </w:pPr>
-      <w:r>
-        <w:rPr>
+          <w:rFonts w:ascii="Times New Roman" w:hAnsi="Times New Roman" w:cs="Times New Roman"/>
+          <w:sz w:val="24"/>
+          <w:szCs w:val="24"/>
+        </w:rPr>
+      </w:pPr>
+      <w:r>
+        <w:rPr>
+          <w:rFonts w:ascii="Times New Roman" w:hAnsi="Times New Roman" w:cs="Times New Roman"/>
           <w:sz w:val="24"/>
           <w:szCs w:val="24"/>
         </w:rPr>
         <w:t>Skeleton Web Layout</w:t>
       </w:r>
+    </w:p>
+    <w:p>
+      <w:pPr>
+        <w:ind w:left="1080"/>
+        <w:rPr>
+          <w:rFonts w:ascii="Times New Roman" w:hAnsi="Times New Roman" w:cs="Times New Roman"/>
+          <w:sz w:val="24"/>
+          <w:szCs w:val="24"/>
+        </w:rPr>
+      </w:pPr>
+      <w:r>
+        <w:rPr>
+          <w:rFonts w:ascii="Times New Roman" w:hAnsi="Times New Roman" w:cs="Times New Roman"/>
+          <w:sz w:val="24"/>
+          <w:szCs w:val="24"/>
+        </w:rPr>
+        <w:t>---------------------------2</w:t>
+      </w:r>
+      <w:r>
+        <w:rPr>
+          <w:rFonts w:ascii="Times New Roman" w:hAnsi="Times New Roman" w:cs="Times New Roman"/>
+          <w:sz w:val="24"/>
+          <w:szCs w:val="24"/>
+          <w:vertAlign w:val="superscript"/>
+        </w:rPr>
+        <w:t>nd</w:t>
+      </w:r>
+      <w:r>
+        <w:rPr>
+          <w:rFonts w:ascii="Times New Roman" w:hAnsi="Times New Roman" w:cs="Times New Roman"/>
+          <w:sz w:val="24"/>
+          <w:szCs w:val="24"/>
+        </w:rPr>
+        <w:t xml:space="preserve"> 6 weeks (starts Oct. 13</w:t>
+      </w:r>
+      <w:r>
+        <w:rPr>
+          <w:rFonts w:ascii="Times New Roman" w:hAnsi="Times New Roman" w:cs="Times New Roman"/>
+          <w:sz w:val="24"/>
+          <w:szCs w:val="24"/>
+          <w:vertAlign w:val="superscript"/>
+        </w:rPr>
+        <w:t>th</w:t>
+      </w:r>
+      <w:proofErr w:type="gramStart"/>
+      <w:r>
+        <w:rPr>
+          <w:rFonts w:ascii="Times New Roman" w:hAnsi="Times New Roman" w:cs="Times New Roman"/>
+          <w:sz w:val="24"/>
+          <w:szCs w:val="24"/>
+        </w:rPr>
+        <w:t>)-------------------------------</w:t>
+      </w:r>
+      <w:proofErr w:type="gramEnd"/>
     </w:p>
     <w:p>
       <w:pPr>
@@ -256,12 +1057,14 @@
         </w:numPr>
         <w:ind w:left="1440"/>
         <w:rPr>
-          <w:sz w:val="24"/>
-          <w:szCs w:val="24"/>
-        </w:rPr>
-      </w:pPr>
-      <w:r>
-        <w:rPr>
+          <w:rFonts w:ascii="Times New Roman" w:hAnsi="Times New Roman" w:cs="Times New Roman"/>
+          <w:sz w:val="24"/>
+          <w:szCs w:val="24"/>
+        </w:rPr>
+      </w:pPr>
+      <w:r>
+        <w:rPr>
+          <w:rFonts w:ascii="Times New Roman" w:hAnsi="Times New Roman" w:cs="Times New Roman"/>
           <w:sz w:val="24"/>
           <w:szCs w:val="24"/>
         </w:rPr>
@@ -277,12 +1080,14 @@
         </w:numPr>
         <w:ind w:left="1440"/>
         <w:rPr>
-          <w:sz w:val="24"/>
-          <w:szCs w:val="24"/>
-        </w:rPr>
-      </w:pPr>
-      <w:r>
-        <w:rPr>
+          <w:rFonts w:ascii="Times New Roman" w:hAnsi="Times New Roman" w:cs="Times New Roman"/>
+          <w:sz w:val="24"/>
+          <w:szCs w:val="24"/>
+        </w:rPr>
+      </w:pPr>
+      <w:r>
+        <w:rPr>
+          <w:rFonts w:ascii="Times New Roman" w:hAnsi="Times New Roman" w:cs="Times New Roman"/>
           <w:sz w:val="24"/>
           <w:szCs w:val="24"/>
         </w:rPr>
@@ -291,6 +1096,7 @@
       <w:proofErr w:type="spellStart"/>
       <w:r>
         <w:rPr>
+          <w:rFonts w:ascii="Times New Roman" w:hAnsi="Times New Roman" w:cs="Times New Roman"/>
           <w:sz w:val="24"/>
           <w:szCs w:val="24"/>
         </w:rPr>
@@ -299,6 +1105,7 @@
       <w:proofErr w:type="spellEnd"/>
       <w:r>
         <w:rPr>
+          <w:rFonts w:ascii="Times New Roman" w:hAnsi="Times New Roman" w:cs="Times New Roman"/>
           <w:sz w:val="24"/>
           <w:szCs w:val="24"/>
         </w:rPr>
@@ -314,12 +1121,14 @@
         </w:numPr>
         <w:ind w:left="1440"/>
         <w:rPr>
-          <w:sz w:val="24"/>
-          <w:szCs w:val="24"/>
-        </w:rPr>
-      </w:pPr>
-      <w:r>
-        <w:rPr>
+          <w:rFonts w:ascii="Times New Roman" w:hAnsi="Times New Roman" w:cs="Times New Roman"/>
+          <w:sz w:val="24"/>
+          <w:szCs w:val="24"/>
+        </w:rPr>
+      </w:pPr>
+      <w:r>
+        <w:rPr>
+          <w:rFonts w:ascii="Times New Roman" w:hAnsi="Times New Roman" w:cs="Times New Roman"/>
           <w:sz w:val="24"/>
           <w:szCs w:val="24"/>
         </w:rPr>
@@ -328,8 +1137,46 @@
     </w:p>
     <w:p>
       <w:pPr>
+        <w:ind w:left="1080"/>
+        <w:rPr>
+          <w:rFonts w:ascii="Times New Roman" w:hAnsi="Times New Roman" w:cs="Times New Roman"/>
+          <w:sz w:val="24"/>
+          <w:szCs w:val="24"/>
+        </w:rPr>
+      </w:pPr>
+      <w:r>
+        <w:rPr>
+          <w:rFonts w:ascii="Times New Roman" w:hAnsi="Times New Roman" w:cs="Times New Roman"/>
+          <w:sz w:val="24"/>
+          <w:szCs w:val="24"/>
+        </w:rPr>
+        <w:t>---------------------1 week to prepare for final demo (starts Nov. 24</w:t>
+      </w:r>
+      <w:r>
+        <w:rPr>
+          <w:rFonts w:ascii="Times New Roman" w:hAnsi="Times New Roman" w:cs="Times New Roman"/>
+          <w:sz w:val="24"/>
+          <w:szCs w:val="24"/>
+          <w:vertAlign w:val="superscript"/>
+        </w:rPr>
+        <w:t>th</w:t>
+      </w:r>
+      <w:proofErr w:type="gramStart"/>
+      <w:r>
+        <w:rPr>
+          <w:rFonts w:ascii="Times New Roman" w:hAnsi="Times New Roman" w:cs="Times New Roman"/>
+          <w:sz w:val="24"/>
+          <w:szCs w:val="24"/>
+        </w:rPr>
+        <w:t>)-------------------</w:t>
+      </w:r>
+      <w:proofErr w:type="gramEnd"/>
+    </w:p>
+    <w:p>
+      <w:pPr>
         <w:pStyle w:val="ListParagraph"/>
         <w:rPr>
+          <w:rFonts w:ascii="Times New Roman" w:hAnsi="Times New Roman" w:cs="Times New Roman"/>
           <w:sz w:val="24"/>
           <w:szCs w:val="24"/>
         </w:rPr>
@@ -340,19 +1187,147 @@
         <w:pStyle w:val="ListParagraph"/>
         <w:numPr>
           <w:ilvl w:val="0"/>
-          <w:numId w:val="2"/>
+          <w:numId w:val="5"/>
         </w:numPr>
         <w:rPr>
-          <w:sz w:val="24"/>
-          <w:szCs w:val="24"/>
-        </w:rPr>
-      </w:pPr>
-      <w:r>
-        <w:rPr>
+          <w:rFonts w:ascii="Times New Roman" w:hAnsi="Times New Roman" w:cs="Times New Roman"/>
+          <w:sz w:val="24"/>
+          <w:szCs w:val="24"/>
+        </w:rPr>
+      </w:pPr>
+      <w:r>
+        <w:rPr>
+          <w:rFonts w:ascii="Times New Roman" w:hAnsi="Times New Roman" w:cs="Times New Roman"/>
           <w:sz w:val="24"/>
           <w:szCs w:val="24"/>
         </w:rPr>
         <w:t>List of Deliverables</w:t>
+      </w:r>
+    </w:p>
+    <w:p>
+      <w:pPr>
+        <w:numPr>
+          <w:ilvl w:val="0"/>
+          <w:numId w:val="4"/>
+        </w:numPr>
+        <w:spacing w:before="100" w:beforeAutospacing="1" w:after="100" w:afterAutospacing="1" w:line="240" w:lineRule="auto"/>
+        <w:rPr>
+          <w:rFonts w:ascii="Times New Roman" w:eastAsia="Times New Roman" w:hAnsi="Times New Roman" w:cs="Times New Roman"/>
+          <w:color w:val="000000"/>
+          <w:sz w:val="24"/>
+          <w:szCs w:val="24"/>
+        </w:rPr>
+      </w:pPr>
+      <w:r>
+        <w:rPr>
+          <w:rFonts w:ascii="Times New Roman" w:eastAsia="Times New Roman" w:hAnsi="Times New Roman" w:cs="Times New Roman"/>
+          <w:b/>
+          <w:bCs/>
+          <w:color w:val="000000"/>
+          <w:sz w:val="24"/>
+          <w:szCs w:val="24"/>
+        </w:rPr>
+        <w:t>Software Development Plan (SDP)</w:t>
+      </w:r>
+    </w:p>
+    <w:p>
+      <w:pPr>
+        <w:numPr>
+          <w:ilvl w:val="0"/>
+          <w:numId w:val="4"/>
+        </w:numPr>
+        <w:spacing w:before="100" w:beforeAutospacing="1" w:after="100" w:afterAutospacing="1" w:line="240" w:lineRule="auto"/>
+        <w:rPr>
+          <w:rFonts w:ascii="Times New Roman" w:eastAsia="Times New Roman" w:hAnsi="Times New Roman" w:cs="Times New Roman"/>
+          <w:b/>
+          <w:color w:val="000000"/>
+          <w:sz w:val="24"/>
+          <w:szCs w:val="24"/>
+        </w:rPr>
+      </w:pPr>
+      <w:r>
+        <w:rPr>
+          <w:rFonts w:ascii="Times New Roman" w:eastAsia="Times New Roman" w:hAnsi="Times New Roman" w:cs="Times New Roman"/>
+          <w:b/>
+          <w:color w:val="000000"/>
+          <w:sz w:val="24"/>
+          <w:szCs w:val="24"/>
+        </w:rPr>
+        <w:t>Backlog</w:t>
+      </w:r>
+    </w:p>
+    <w:p>
+      <w:pPr>
+        <w:numPr>
+          <w:ilvl w:val="0"/>
+          <w:numId w:val="4"/>
+        </w:numPr>
+        <w:spacing w:before="100" w:beforeAutospacing="1" w:after="100" w:afterAutospacing="1" w:line="240" w:lineRule="auto"/>
+        <w:rPr>
+          <w:rFonts w:ascii="Times New Roman" w:eastAsia="Times New Roman" w:hAnsi="Times New Roman" w:cs="Times New Roman"/>
+          <w:color w:val="000000"/>
+          <w:sz w:val="24"/>
+          <w:szCs w:val="24"/>
+        </w:rPr>
+      </w:pPr>
+      <w:r>
+        <w:rPr>
+          <w:rFonts w:ascii="Times New Roman" w:eastAsia="Times New Roman" w:hAnsi="Times New Roman" w:cs="Times New Roman"/>
+          <w:b/>
+          <w:bCs/>
+          <w:color w:val="000000"/>
+          <w:sz w:val="24"/>
+          <w:szCs w:val="24"/>
+        </w:rPr>
+        <w:t>Architectural Design</w:t>
+      </w:r>
+    </w:p>
+    <w:p>
+      <w:pPr>
+        <w:numPr>
+          <w:ilvl w:val="0"/>
+          <w:numId w:val="4"/>
+        </w:numPr>
+        <w:spacing w:before="100" w:beforeAutospacing="1" w:after="100" w:afterAutospacing="1" w:line="240" w:lineRule="auto"/>
+        <w:rPr>
+          <w:rFonts w:ascii="Times New Roman" w:eastAsia="Times New Roman" w:hAnsi="Times New Roman" w:cs="Times New Roman"/>
+          <w:color w:val="000000"/>
+          <w:sz w:val="24"/>
+          <w:szCs w:val="24"/>
+        </w:rPr>
+      </w:pPr>
+      <w:r>
+        <w:rPr>
+          <w:rFonts w:ascii="Times New Roman" w:eastAsia="Times New Roman" w:hAnsi="Times New Roman" w:cs="Times New Roman"/>
+          <w:b/>
+          <w:bCs/>
+          <w:color w:val="000000"/>
+          <w:sz w:val="24"/>
+          <w:szCs w:val="24"/>
+        </w:rPr>
+        <w:t>Software Test Plan (STP)</w:t>
+      </w:r>
+    </w:p>
+    <w:p>
+      <w:pPr>
+        <w:pStyle w:val="ListParagraph"/>
+        <w:numPr>
+          <w:ilvl w:val="0"/>
+          <w:numId w:val="5"/>
+        </w:numPr>
+        <w:rPr>
+          <w:rFonts w:ascii="Times New Roman" w:hAnsi="Times New Roman" w:cs="Times New Roman"/>
+          <w:sz w:val="24"/>
+          <w:szCs w:val="24"/>
+        </w:rPr>
+      </w:pPr>
+      <w:r>
+        <w:rPr>
+          <w:rFonts w:ascii="Times New Roman" w:hAnsi="Times New Roman" w:cs="Times New Roman"/>
+          <w:sz w:val="24"/>
+          <w:szCs w:val="24"/>
+        </w:rPr>
+        <w:t>List of Milestones</w:t>
       </w:r>
     </w:p>
     <w:p>
@@ -363,16 +1338,40 @@
           <w:numId w:val="2"/>
         </w:numPr>
         <w:rPr>
-          <w:sz w:val="24"/>
-          <w:szCs w:val="24"/>
-        </w:rPr>
-      </w:pPr>
-      <w:r>
-        <w:rPr>
-          <w:sz w:val="24"/>
-          <w:szCs w:val="24"/>
-        </w:rPr>
-        <w:t xml:space="preserve">Anything in the syllabus outline. </w:t>
+          <w:rFonts w:ascii="Times New Roman" w:hAnsi="Times New Roman" w:cs="Times New Roman"/>
+          <w:sz w:val="24"/>
+          <w:szCs w:val="24"/>
+        </w:rPr>
+      </w:pPr>
+      <w:r>
+        <w:rPr>
+          <w:rFonts w:ascii="Times New Roman" w:hAnsi="Times New Roman" w:cs="Times New Roman"/>
+          <w:sz w:val="24"/>
+          <w:szCs w:val="24"/>
+        </w:rPr>
+        <w:t>Epics + Deliverables</w:t>
+      </w:r>
+    </w:p>
+    <w:p>
+      <w:pPr>
+        <w:pStyle w:val="ListParagraph"/>
+        <w:numPr>
+          <w:ilvl w:val="0"/>
+          <w:numId w:val="5"/>
+        </w:numPr>
+        <w:rPr>
+          <w:rFonts w:ascii="Times New Roman" w:hAnsi="Times New Roman" w:cs="Times New Roman"/>
+          <w:sz w:val="24"/>
+          <w:szCs w:val="24"/>
+        </w:rPr>
+      </w:pPr>
+      <w:r>
+        <w:rPr>
+          <w:rFonts w:ascii="Times New Roman" w:hAnsi="Times New Roman" w:cs="Times New Roman"/>
+          <w:sz w:val="24"/>
+          <w:szCs w:val="24"/>
+        </w:rPr>
+        <w:t>Personnel</w:t>
       </w:r>
     </w:p>
     <w:p>
@@ -383,173 +1382,301 @@
           <w:numId w:val="2"/>
         </w:numPr>
         <w:rPr>
-          <w:sz w:val="24"/>
-          <w:szCs w:val="24"/>
-        </w:rPr>
-      </w:pPr>
-      <w:r>
-        <w:rPr>
-          <w:sz w:val="24"/>
-          <w:szCs w:val="24"/>
-        </w:rPr>
-        <w:t xml:space="preserve">Project Docs section on website says we have to prepare 5 documents. Do we really have to do all of these? </w:t>
-      </w:r>
-      <w:r>
-        <w:rPr>
-          <w:sz w:val="24"/>
-          <w:szCs w:val="24"/>
-        </w:rPr>
-        <w:sym w:font="Wingdings" w:char="F04C"/>
-      </w:r>
-    </w:p>
-    <w:p>
-      <w:pPr>
-        <w:numPr>
-          <w:ilvl w:val="0"/>
-          <w:numId w:val="4"/>
-        </w:numPr>
-        <w:spacing w:before="100" w:beforeAutospacing="1" w:after="100" w:afterAutospacing="1" w:line="240" w:lineRule="auto"/>
-        <w:rPr>
-          <w:rFonts w:ascii="Times New Roman" w:eastAsia="Times New Roman" w:hAnsi="Times New Roman" w:cs="Times New Roman"/>
-          <w:color w:val="000000"/>
-          <w:sz w:val="24"/>
-          <w:szCs w:val="24"/>
-        </w:rPr>
-      </w:pPr>
-      <w:r>
-        <w:rPr>
-          <w:rFonts w:ascii="Times New Roman" w:eastAsia="Times New Roman" w:hAnsi="Times New Roman" w:cs="Times New Roman"/>
-          <w:b/>
-          <w:bCs/>
-          <w:color w:val="000000"/>
-          <w:sz w:val="24"/>
-          <w:szCs w:val="24"/>
-        </w:rPr>
-        <w:t>Software Development Plan (SDP)</w:t>
-      </w:r>
-    </w:p>
-    <w:p>
-      <w:pPr>
-        <w:numPr>
-          <w:ilvl w:val="0"/>
-          <w:numId w:val="4"/>
-        </w:numPr>
-        <w:spacing w:before="100" w:beforeAutospacing="1" w:after="100" w:afterAutospacing="1" w:line="240" w:lineRule="auto"/>
-        <w:rPr>
-          <w:rFonts w:ascii="Times New Roman" w:eastAsia="Times New Roman" w:hAnsi="Times New Roman" w:cs="Times New Roman"/>
-          <w:color w:val="000000"/>
-          <w:sz w:val="24"/>
-          <w:szCs w:val="24"/>
-        </w:rPr>
-      </w:pPr>
-      <w:r>
-        <w:rPr>
-          <w:rFonts w:ascii="Times New Roman" w:eastAsia="Times New Roman" w:hAnsi="Times New Roman" w:cs="Times New Roman"/>
-          <w:b/>
-          <w:bCs/>
-          <w:color w:val="000000"/>
-          <w:sz w:val="24"/>
-          <w:szCs w:val="24"/>
-        </w:rPr>
-        <w:t>Requirements Definition Document (RDD)</w:t>
-      </w:r>
-    </w:p>
-    <w:p>
-      <w:pPr>
-        <w:numPr>
-          <w:ilvl w:val="0"/>
-          <w:numId w:val="4"/>
-        </w:numPr>
-        <w:spacing w:before="100" w:beforeAutospacing="1" w:after="100" w:afterAutospacing="1" w:line="240" w:lineRule="auto"/>
-        <w:rPr>
-          <w:rFonts w:ascii="Times New Roman" w:eastAsia="Times New Roman" w:hAnsi="Times New Roman" w:cs="Times New Roman"/>
-          <w:color w:val="000000"/>
-          <w:sz w:val="24"/>
-          <w:szCs w:val="24"/>
-        </w:rPr>
-      </w:pPr>
-      <w:r>
-        <w:rPr>
-          <w:rFonts w:ascii="Times New Roman" w:eastAsia="Times New Roman" w:hAnsi="Times New Roman" w:cs="Times New Roman"/>
-          <w:b/>
-          <w:bCs/>
-          <w:color w:val="000000"/>
-          <w:sz w:val="24"/>
-          <w:szCs w:val="24"/>
-        </w:rPr>
-        <w:t>Requirements Specification Document (RSD)</w:t>
-      </w:r>
-    </w:p>
-    <w:p>
-      <w:pPr>
-        <w:numPr>
-          <w:ilvl w:val="0"/>
-          <w:numId w:val="4"/>
-        </w:numPr>
-        <w:spacing w:before="100" w:beforeAutospacing="1" w:after="100" w:afterAutospacing="1" w:line="240" w:lineRule="auto"/>
-        <w:rPr>
-          <w:rFonts w:ascii="Times New Roman" w:eastAsia="Times New Roman" w:hAnsi="Times New Roman" w:cs="Times New Roman"/>
-          <w:color w:val="000000"/>
-          <w:sz w:val="24"/>
-          <w:szCs w:val="24"/>
-        </w:rPr>
-      </w:pPr>
-      <w:r>
-        <w:rPr>
-          <w:rFonts w:ascii="Times New Roman" w:eastAsia="Times New Roman" w:hAnsi="Times New Roman" w:cs="Times New Roman"/>
-          <w:b/>
-          <w:bCs/>
-          <w:color w:val="000000"/>
-          <w:sz w:val="24"/>
-          <w:szCs w:val="24"/>
-        </w:rPr>
-        <w:t>Software Design Document (SDD)</w:t>
-      </w:r>
-    </w:p>
-    <w:p>
-      <w:pPr>
-        <w:numPr>
-          <w:ilvl w:val="0"/>
-          <w:numId w:val="4"/>
-        </w:numPr>
-        <w:spacing w:before="100" w:beforeAutospacing="1" w:after="100" w:afterAutospacing="1" w:line="240" w:lineRule="auto"/>
-        <w:rPr>
-          <w:rFonts w:ascii="Times New Roman" w:eastAsia="Times New Roman" w:hAnsi="Times New Roman" w:cs="Times New Roman"/>
-          <w:color w:val="000000"/>
-          <w:sz w:val="27"/>
-          <w:szCs w:val="27"/>
-        </w:rPr>
-      </w:pPr>
-      <w:r>
-        <w:rPr>
-          <w:rFonts w:ascii="Times New Roman" w:eastAsia="Times New Roman" w:hAnsi="Times New Roman" w:cs="Times New Roman"/>
-          <w:b/>
-          <w:bCs/>
-          <w:color w:val="000000"/>
-          <w:sz w:val="24"/>
-          <w:szCs w:val="24"/>
-        </w:rPr>
-        <w:t>Software Test Plan (STP)</w:t>
+          <w:rFonts w:ascii="Times New Roman" w:hAnsi="Times New Roman" w:cs="Times New Roman"/>
+          <w:sz w:val="24"/>
+          <w:szCs w:val="24"/>
+        </w:rPr>
+      </w:pPr>
+      <w:r>
+        <w:rPr>
+          <w:rFonts w:ascii="Times New Roman" w:hAnsi="Times New Roman" w:cs="Times New Roman"/>
+          <w:sz w:val="24"/>
+          <w:szCs w:val="24"/>
+        </w:rPr>
+        <w:t>Rotation of PO &amp; SM:</w:t>
       </w:r>
     </w:p>
     <w:p>
       <w:pPr>
         <w:pStyle w:val="ListParagraph"/>
         <w:numPr>
-          <w:ilvl w:val="0"/>
+          <w:ilvl w:val="2"/>
           <w:numId w:val="2"/>
         </w:numPr>
         <w:rPr>
-          <w:sz w:val="24"/>
-          <w:szCs w:val="24"/>
-        </w:rPr>
-      </w:pPr>
-      <w:r>
-        <w:rPr>
-          <w:sz w:val="24"/>
-          <w:szCs w:val="24"/>
-        </w:rPr>
-        <w:t>List of Milestones</w:t>
+          <w:rFonts w:ascii="Times New Roman" w:hAnsi="Times New Roman" w:cs="Times New Roman"/>
+          <w:sz w:val="24"/>
+          <w:szCs w:val="24"/>
+        </w:rPr>
+      </w:pPr>
+      <w:r>
+        <w:rPr>
+          <w:rFonts w:ascii="Times New Roman" w:hAnsi="Times New Roman" w:cs="Times New Roman"/>
+          <w:sz w:val="24"/>
+          <w:szCs w:val="24"/>
+        </w:rPr>
+        <w:t>PO: Daniel</w:t>
+      </w:r>
+      <w:r>
+        <w:rPr>
+          <w:rFonts w:ascii="Times New Roman" w:hAnsi="Times New Roman" w:cs="Times New Roman"/>
+          <w:sz w:val="24"/>
+          <w:szCs w:val="24"/>
+        </w:rPr>
+        <w:tab/>
+        <w:t xml:space="preserve">SM: </w:t>
+      </w:r>
+      <w:proofErr w:type="spellStart"/>
+      <w:r>
+        <w:rPr>
+          <w:rFonts w:ascii="Times New Roman" w:hAnsi="Times New Roman" w:cs="Times New Roman"/>
+          <w:sz w:val="24"/>
+          <w:szCs w:val="24"/>
+        </w:rPr>
+        <w:t>Breck</w:t>
+      </w:r>
+      <w:proofErr w:type="spellEnd"/>
+    </w:p>
+    <w:p>
+      <w:pPr>
+        <w:pStyle w:val="ListParagraph"/>
+        <w:numPr>
+          <w:ilvl w:val="2"/>
+          <w:numId w:val="2"/>
+        </w:numPr>
+        <w:rPr>
+          <w:rFonts w:ascii="Times New Roman" w:hAnsi="Times New Roman" w:cs="Times New Roman"/>
+          <w:sz w:val="24"/>
+          <w:szCs w:val="24"/>
+        </w:rPr>
+      </w:pPr>
+      <w:r>
+        <w:rPr>
+          <w:rFonts w:ascii="Times New Roman" w:hAnsi="Times New Roman" w:cs="Times New Roman"/>
+          <w:sz w:val="24"/>
+          <w:szCs w:val="24"/>
+        </w:rPr>
+        <w:t>PO: Amberly</w:t>
+      </w:r>
+      <w:r>
+        <w:rPr>
+          <w:rFonts w:ascii="Times New Roman" w:hAnsi="Times New Roman" w:cs="Times New Roman"/>
+          <w:sz w:val="24"/>
+          <w:szCs w:val="24"/>
+        </w:rPr>
+        <w:tab/>
+        <w:t>SM: Ryan</w:t>
+      </w:r>
+    </w:p>
+    <w:p>
+      <w:pPr>
+        <w:pStyle w:val="ListParagraph"/>
+        <w:numPr>
+          <w:ilvl w:val="2"/>
+          <w:numId w:val="2"/>
+        </w:numPr>
+        <w:rPr>
+          <w:rFonts w:ascii="Times New Roman" w:hAnsi="Times New Roman" w:cs="Times New Roman"/>
+          <w:sz w:val="24"/>
+          <w:szCs w:val="24"/>
+        </w:rPr>
+      </w:pPr>
+      <w:r>
+        <w:rPr>
+          <w:rFonts w:ascii="Times New Roman" w:hAnsi="Times New Roman" w:cs="Times New Roman"/>
+          <w:sz w:val="24"/>
+          <w:szCs w:val="24"/>
+        </w:rPr>
+        <w:t xml:space="preserve">PO: </w:t>
+      </w:r>
+      <w:proofErr w:type="spellStart"/>
+      <w:r>
+        <w:rPr>
+          <w:rFonts w:ascii="Times New Roman" w:hAnsi="Times New Roman" w:cs="Times New Roman"/>
+          <w:sz w:val="24"/>
+          <w:szCs w:val="24"/>
+        </w:rPr>
+        <w:t>Breck</w:t>
+      </w:r>
+      <w:proofErr w:type="spellEnd"/>
+      <w:r>
+        <w:rPr>
+          <w:rFonts w:ascii="Times New Roman" w:hAnsi="Times New Roman" w:cs="Times New Roman"/>
+          <w:sz w:val="24"/>
+          <w:szCs w:val="24"/>
+        </w:rPr>
+        <w:tab/>
+        <w:t>SM: Daniel</w:t>
+      </w:r>
+    </w:p>
+    <w:p>
+      <w:pPr>
+        <w:pStyle w:val="ListParagraph"/>
+        <w:numPr>
+          <w:ilvl w:val="2"/>
+          <w:numId w:val="2"/>
+        </w:numPr>
+        <w:rPr>
+          <w:rFonts w:ascii="Times New Roman" w:hAnsi="Times New Roman" w:cs="Times New Roman"/>
+          <w:sz w:val="24"/>
+          <w:szCs w:val="24"/>
+        </w:rPr>
+      </w:pPr>
+      <w:r>
+        <w:rPr>
+          <w:rFonts w:ascii="Times New Roman" w:hAnsi="Times New Roman" w:cs="Times New Roman"/>
+          <w:sz w:val="24"/>
+          <w:szCs w:val="24"/>
+        </w:rPr>
+        <w:t>PO: Ryan</w:t>
+      </w:r>
+      <w:r>
+        <w:rPr>
+          <w:rFonts w:ascii="Times New Roman" w:hAnsi="Times New Roman" w:cs="Times New Roman"/>
+          <w:sz w:val="24"/>
+          <w:szCs w:val="24"/>
+        </w:rPr>
+        <w:tab/>
+        <w:t>SM: Amberly</w:t>
+      </w:r>
+    </w:p>
+    <w:p>
+      <w:pPr>
+        <w:pStyle w:val="ListParagraph"/>
+        <w:numPr>
+          <w:ilvl w:val="2"/>
+          <w:numId w:val="2"/>
+        </w:numPr>
+        <w:rPr>
+          <w:rFonts w:ascii="Times New Roman" w:hAnsi="Times New Roman" w:cs="Times New Roman"/>
+          <w:sz w:val="24"/>
+          <w:szCs w:val="24"/>
+        </w:rPr>
+      </w:pPr>
+      <w:r>
+        <w:rPr>
+          <w:rFonts w:ascii="Times New Roman" w:hAnsi="Times New Roman" w:cs="Times New Roman"/>
+          <w:sz w:val="24"/>
+          <w:szCs w:val="24"/>
+        </w:rPr>
+        <w:t>PO: Daniel</w:t>
+      </w:r>
+      <w:r>
+        <w:rPr>
+          <w:rFonts w:ascii="Times New Roman" w:hAnsi="Times New Roman" w:cs="Times New Roman"/>
+          <w:sz w:val="24"/>
+          <w:szCs w:val="24"/>
+        </w:rPr>
+        <w:tab/>
+        <w:t xml:space="preserve">SM: </w:t>
+      </w:r>
+      <w:proofErr w:type="spellStart"/>
+      <w:r>
+        <w:rPr>
+          <w:rFonts w:ascii="Times New Roman" w:hAnsi="Times New Roman" w:cs="Times New Roman"/>
+          <w:sz w:val="24"/>
+          <w:szCs w:val="24"/>
+        </w:rPr>
+        <w:t>Breck</w:t>
+      </w:r>
+      <w:proofErr w:type="spellEnd"/>
+    </w:p>
+    <w:p>
+      <w:pPr>
+        <w:pStyle w:val="ListParagraph"/>
+        <w:numPr>
+          <w:ilvl w:val="2"/>
+          <w:numId w:val="2"/>
+        </w:numPr>
+        <w:rPr>
+          <w:rFonts w:ascii="Times New Roman" w:hAnsi="Times New Roman" w:cs="Times New Roman"/>
+          <w:sz w:val="24"/>
+          <w:szCs w:val="24"/>
+        </w:rPr>
+      </w:pPr>
+      <w:r>
+        <w:rPr>
+          <w:rFonts w:ascii="Times New Roman" w:hAnsi="Times New Roman" w:cs="Times New Roman"/>
+          <w:sz w:val="24"/>
+          <w:szCs w:val="24"/>
+        </w:rPr>
+        <w:t>PO: Amberly</w:t>
+      </w:r>
+      <w:r>
+        <w:rPr>
+          <w:rFonts w:ascii="Times New Roman" w:hAnsi="Times New Roman" w:cs="Times New Roman"/>
+          <w:sz w:val="24"/>
+          <w:szCs w:val="24"/>
+        </w:rPr>
+        <w:tab/>
+        <w:t>SM: Ryan</w:t>
+      </w:r>
+    </w:p>
+    <w:p>
+      <w:pPr>
+        <w:pStyle w:val="ListParagraph"/>
+        <w:numPr>
+          <w:ilvl w:val="2"/>
+          <w:numId w:val="2"/>
+        </w:numPr>
+        <w:rPr>
+          <w:rFonts w:ascii="Times New Roman" w:hAnsi="Times New Roman" w:cs="Times New Roman"/>
+          <w:sz w:val="24"/>
+          <w:szCs w:val="24"/>
+        </w:rPr>
+      </w:pPr>
+      <w:r>
+        <w:rPr>
+          <w:rFonts w:ascii="Times New Roman" w:hAnsi="Times New Roman" w:cs="Times New Roman"/>
+          <w:sz w:val="24"/>
+          <w:szCs w:val="24"/>
+        </w:rPr>
+        <w:t xml:space="preserve">PO: </w:t>
+      </w:r>
+      <w:proofErr w:type="spellStart"/>
+      <w:r>
+        <w:rPr>
+          <w:rFonts w:ascii="Times New Roman" w:hAnsi="Times New Roman" w:cs="Times New Roman"/>
+          <w:sz w:val="24"/>
+          <w:szCs w:val="24"/>
+        </w:rPr>
+        <w:t>Breck</w:t>
+      </w:r>
+      <w:proofErr w:type="spellEnd"/>
+      <w:r>
+        <w:rPr>
+          <w:rFonts w:ascii="Times New Roman" w:hAnsi="Times New Roman" w:cs="Times New Roman"/>
+          <w:sz w:val="24"/>
+          <w:szCs w:val="24"/>
+        </w:rPr>
+        <w:tab/>
+        <w:t>SM: Daniel</w:t>
+      </w:r>
+    </w:p>
+    <w:p>
+      <w:pPr>
+        <w:ind w:left="360"/>
+        <w:rPr>
+          <w:rFonts w:ascii="Times New Roman" w:hAnsi="Times New Roman" w:cs="Times New Roman"/>
+          <w:sz w:val="24"/>
+          <w:szCs w:val="24"/>
+        </w:rPr>
+      </w:pPr>
+      <w:r>
+        <w:rPr>
+          <w:rFonts w:ascii="Times New Roman" w:hAnsi="Times New Roman" w:cs="Times New Roman"/>
+          <w:sz w:val="24"/>
+          <w:szCs w:val="24"/>
+        </w:rPr>
+        <w:t xml:space="preserve">6.0 </w:t>
+      </w:r>
+      <w:r>
+        <w:rPr>
+          <w:rFonts w:ascii="Times New Roman" w:hAnsi="Times New Roman" w:cs="Times New Roman"/>
+          <w:sz w:val="24"/>
+          <w:szCs w:val="24"/>
+        </w:rPr>
+        <w:t>Risk Management Plan</w:t>
       </w:r>
     </w:p>
     <w:p>
@@ -560,36 +1687,19 @@
           <w:numId w:val="2"/>
         </w:numPr>
         <w:rPr>
-          <w:sz w:val="24"/>
-          <w:szCs w:val="24"/>
-        </w:rPr>
-      </w:pPr>
-      <w:r>
-        <w:rPr>
-          <w:sz w:val="24"/>
-          <w:szCs w:val="24"/>
-        </w:rPr>
-        <w:t>Epics + Deliverables</w:t>
-      </w:r>
-    </w:p>
-    <w:p>
-      <w:pPr>
-        <w:pStyle w:val="ListParagraph"/>
-        <w:numPr>
-          <w:ilvl w:val="0"/>
-          <w:numId w:val="2"/>
-        </w:numPr>
-        <w:rPr>
-          <w:sz w:val="24"/>
-          <w:szCs w:val="24"/>
-        </w:rPr>
-      </w:pPr>
-      <w:r>
-        <w:rPr>
-          <w:sz w:val="24"/>
-          <w:szCs w:val="24"/>
-        </w:rPr>
-        <w:t>Personnel</w:t>
+          <w:rFonts w:ascii="Times New Roman" w:hAnsi="Times New Roman" w:cs="Times New Roman"/>
+          <w:sz w:val="24"/>
+          <w:szCs w:val="24"/>
+        </w:rPr>
+      </w:pPr>
+      <w:r>
+        <w:rPr>
+          <w:rFonts w:ascii="Times New Roman" w:hAnsi="Times New Roman" w:cs="Times New Roman"/>
+          <w:sz w:val="24"/>
+          <w:szCs w:val="24"/>
+        </w:rPr>
+        <w:lastRenderedPageBreak/>
+        <w:t>New territory</w:t>
       </w:r>
     </w:p>
     <w:p>
@@ -600,268 +1710,18 @@
           <w:numId w:val="2"/>
         </w:numPr>
         <w:rPr>
-          <w:sz w:val="24"/>
-          <w:szCs w:val="24"/>
-        </w:rPr>
-      </w:pPr>
-      <w:r>
-        <w:rPr>
-          <w:sz w:val="24"/>
-          <w:szCs w:val="24"/>
-        </w:rPr>
-        <w:t>Rotation of PO &amp; SM:</w:t>
-      </w:r>
-    </w:p>
-    <w:p>
-      <w:pPr>
-        <w:pStyle w:val="ListParagraph"/>
-        <w:numPr>
-          <w:ilvl w:val="2"/>
-          <w:numId w:val="2"/>
-        </w:numPr>
-        <w:rPr>
-          <w:sz w:val="24"/>
-          <w:szCs w:val="24"/>
-        </w:rPr>
-      </w:pPr>
-      <w:r>
-        <w:rPr>
-          <w:sz w:val="24"/>
-          <w:szCs w:val="24"/>
-        </w:rPr>
-        <w:t>PO: Daniel</w:t>
-      </w:r>
-      <w:r>
-        <w:rPr>
-          <w:sz w:val="24"/>
-          <w:szCs w:val="24"/>
-        </w:rPr>
-        <w:tab/>
-        <w:t xml:space="preserve">SM: </w:t>
-      </w:r>
-      <w:proofErr w:type="spellStart"/>
-      <w:r>
-        <w:rPr>
-          <w:sz w:val="24"/>
-          <w:szCs w:val="24"/>
-        </w:rPr>
-        <w:t>Breck</w:t>
-      </w:r>
-      <w:proofErr w:type="spellEnd"/>
-    </w:p>
-    <w:p>
-      <w:pPr>
-        <w:pStyle w:val="ListParagraph"/>
-        <w:numPr>
-          <w:ilvl w:val="2"/>
-          <w:numId w:val="2"/>
-        </w:numPr>
-        <w:rPr>
-          <w:sz w:val="24"/>
-          <w:szCs w:val="24"/>
-        </w:rPr>
-      </w:pPr>
-      <w:r>
-        <w:rPr>
-          <w:sz w:val="24"/>
-          <w:szCs w:val="24"/>
-        </w:rPr>
-        <w:t>PO: Amberly</w:t>
-      </w:r>
-      <w:r>
-        <w:rPr>
-          <w:sz w:val="24"/>
-          <w:szCs w:val="24"/>
-        </w:rPr>
-        <w:tab/>
-        <w:t>SM: Ryan</w:t>
-      </w:r>
-    </w:p>
-    <w:p>
-      <w:pPr>
-        <w:pStyle w:val="ListParagraph"/>
-        <w:numPr>
-          <w:ilvl w:val="2"/>
-          <w:numId w:val="2"/>
-        </w:numPr>
-        <w:rPr>
-          <w:sz w:val="24"/>
-          <w:szCs w:val="24"/>
-        </w:rPr>
-      </w:pPr>
-      <w:r>
-        <w:rPr>
-          <w:sz w:val="24"/>
-          <w:szCs w:val="24"/>
-        </w:rPr>
-        <w:t xml:space="preserve">PO: </w:t>
-      </w:r>
-      <w:proofErr w:type="spellStart"/>
-      <w:r>
-        <w:rPr>
-          <w:sz w:val="24"/>
-          <w:szCs w:val="24"/>
-        </w:rPr>
-        <w:t>Breck</w:t>
-      </w:r>
-      <w:proofErr w:type="spellEnd"/>
-      <w:r>
-        <w:rPr>
-          <w:sz w:val="24"/>
-          <w:szCs w:val="24"/>
-        </w:rPr>
-        <w:tab/>
-        <w:t>SM: Daniel</w:t>
-      </w:r>
-    </w:p>
-    <w:p>
-      <w:pPr>
-        <w:pStyle w:val="ListParagraph"/>
-        <w:numPr>
-          <w:ilvl w:val="2"/>
-          <w:numId w:val="2"/>
-        </w:numPr>
-        <w:rPr>
-          <w:sz w:val="24"/>
-          <w:szCs w:val="24"/>
-        </w:rPr>
-      </w:pPr>
-      <w:r>
-        <w:rPr>
-          <w:sz w:val="24"/>
-          <w:szCs w:val="24"/>
-        </w:rPr>
-        <w:t>PO: Ryan</w:t>
-      </w:r>
-      <w:r>
-        <w:rPr>
-          <w:sz w:val="24"/>
-          <w:szCs w:val="24"/>
-        </w:rPr>
-        <w:tab/>
-        <w:t>SM: Amberly</w:t>
-      </w:r>
-    </w:p>
-    <w:p>
-      <w:pPr>
-        <w:pStyle w:val="ListParagraph"/>
-        <w:numPr>
-          <w:ilvl w:val="2"/>
-          <w:numId w:val="2"/>
-        </w:numPr>
-        <w:rPr>
-          <w:sz w:val="24"/>
-          <w:szCs w:val="24"/>
-        </w:rPr>
-      </w:pPr>
-      <w:r>
-        <w:rPr>
-          <w:sz w:val="24"/>
-          <w:szCs w:val="24"/>
-        </w:rPr>
-        <w:t>PO: Daniel</w:t>
-      </w:r>
-      <w:r>
-        <w:rPr>
-          <w:sz w:val="24"/>
-          <w:szCs w:val="24"/>
-        </w:rPr>
-        <w:tab/>
-        <w:t xml:space="preserve">SM: </w:t>
-      </w:r>
-      <w:proofErr w:type="spellStart"/>
-      <w:r>
-        <w:rPr>
-          <w:sz w:val="24"/>
-          <w:szCs w:val="24"/>
-        </w:rPr>
-        <w:t>Breck</w:t>
-      </w:r>
-      <w:proofErr w:type="spellEnd"/>
-    </w:p>
-    <w:p>
-      <w:pPr>
-        <w:pStyle w:val="ListParagraph"/>
-        <w:numPr>
-          <w:ilvl w:val="2"/>
-          <w:numId w:val="2"/>
-        </w:numPr>
-        <w:rPr>
-          <w:sz w:val="24"/>
-          <w:szCs w:val="24"/>
-        </w:rPr>
-      </w:pPr>
-      <w:r>
-        <w:rPr>
-          <w:sz w:val="24"/>
-          <w:szCs w:val="24"/>
-        </w:rPr>
-        <w:t>PO: Amberly</w:t>
-      </w:r>
-      <w:r>
-        <w:rPr>
-          <w:sz w:val="24"/>
-          <w:szCs w:val="24"/>
-        </w:rPr>
-        <w:tab/>
-        <w:t>SM: Ryan</w:t>
-      </w:r>
-    </w:p>
-    <w:p>
-      <w:pPr>
-        <w:pStyle w:val="ListParagraph"/>
-        <w:numPr>
-          <w:ilvl w:val="2"/>
-          <w:numId w:val="2"/>
-        </w:numPr>
-        <w:rPr>
-          <w:sz w:val="24"/>
-          <w:szCs w:val="24"/>
-        </w:rPr>
-      </w:pPr>
-      <w:r>
-        <w:rPr>
-          <w:sz w:val="24"/>
-          <w:szCs w:val="24"/>
-        </w:rPr>
-        <w:t xml:space="preserve">PO: </w:t>
-      </w:r>
-      <w:proofErr w:type="spellStart"/>
-      <w:r>
-        <w:rPr>
-          <w:sz w:val="24"/>
-          <w:szCs w:val="24"/>
-        </w:rPr>
-        <w:t>Breck</w:t>
-      </w:r>
-      <w:proofErr w:type="spellEnd"/>
-      <w:r>
-        <w:rPr>
-          <w:sz w:val="24"/>
-          <w:szCs w:val="24"/>
-        </w:rPr>
-        <w:tab/>
-        <w:t>SM: Daniel</w:t>
-      </w:r>
-    </w:p>
-    <w:p>
-      <w:pPr>
-        <w:pStyle w:val="ListParagraph"/>
-        <w:numPr>
-          <w:ilvl w:val="0"/>
-          <w:numId w:val="2"/>
-        </w:numPr>
-        <w:rPr>
-          <w:sz w:val="24"/>
-          <w:szCs w:val="24"/>
-        </w:rPr>
-      </w:pPr>
-      <w:r>
-        <w:rPr>
-          <w:sz w:val="24"/>
-          <w:szCs w:val="24"/>
-        </w:rPr>
-        <w:t>Risk Management Plan</w:t>
+          <w:rFonts w:ascii="Times New Roman" w:hAnsi="Times New Roman" w:cs="Times New Roman"/>
+          <w:sz w:val="24"/>
+          <w:szCs w:val="24"/>
+        </w:rPr>
+      </w:pPr>
+      <w:r>
+        <w:rPr>
+          <w:rFonts w:ascii="Times New Roman" w:hAnsi="Times New Roman" w:cs="Times New Roman"/>
+          <w:sz w:val="24"/>
+          <w:szCs w:val="24"/>
+        </w:rPr>
+        <w:t>Database issues</w:t>
       </w:r>
     </w:p>
     <w:p>
@@ -872,52 +1732,14 @@
           <w:numId w:val="2"/>
         </w:numPr>
         <w:rPr>
-          <w:sz w:val="24"/>
-          <w:szCs w:val="24"/>
-        </w:rPr>
-      </w:pPr>
-      <w:r>
-        <w:rPr>
-          <w:sz w:val="24"/>
-          <w:szCs w:val="24"/>
-        </w:rPr>
-        <w:t>New territory</w:t>
-      </w:r>
-    </w:p>
-    <w:p>
-      <w:pPr>
-        <w:pStyle w:val="ListParagraph"/>
-        <w:numPr>
-          <w:ilvl w:val="1"/>
-          <w:numId w:val="2"/>
-        </w:numPr>
-        <w:rPr>
-          <w:sz w:val="24"/>
-          <w:szCs w:val="24"/>
-        </w:rPr>
-      </w:pPr>
-      <w:r>
-        <w:rPr>
-          <w:sz w:val="24"/>
-          <w:szCs w:val="24"/>
-        </w:rPr>
-        <w:t>Database issues</w:t>
-      </w:r>
-    </w:p>
-    <w:p>
-      <w:pPr>
-        <w:pStyle w:val="ListParagraph"/>
-        <w:numPr>
-          <w:ilvl w:val="1"/>
-          <w:numId w:val="2"/>
-        </w:numPr>
-        <w:rPr>
-          <w:sz w:val="24"/>
-          <w:szCs w:val="24"/>
-        </w:rPr>
-      </w:pPr>
-      <w:r>
-        <w:rPr>
+          <w:rFonts w:ascii="Times New Roman" w:hAnsi="Times New Roman" w:cs="Times New Roman"/>
+          <w:sz w:val="24"/>
+          <w:szCs w:val="24"/>
+        </w:rPr>
+      </w:pPr>
+      <w:r>
+        <w:rPr>
+          <w:rFonts w:ascii="Times New Roman" w:hAnsi="Times New Roman" w:cs="Times New Roman"/>
           <w:sz w:val="24"/>
           <w:szCs w:val="24"/>
         </w:rPr>
@@ -937,6 +1759,119 @@
 <file path=word/numbering.xml><?xml version="1.0" encoding="utf-8"?>
 <w:numbering xmlns:wpc="http://schemas.microsoft.com/office/word/2010/wordprocessingCanvas" xmlns:mc="http://schemas.openxmlformats.org/markup-compatibility/2006" xmlns:o="urn:schemas-microsoft-com:office:office" xmlns:r="http://schemas.openxmlformats.org/officeDocument/2006/relationships" xmlns:m="http://schemas.openxmlformats.org/officeDocument/2006/math" xmlns:v="urn:schemas-microsoft-com:vml" xmlns:wp14="http://schemas.microsoft.com/office/word/2010/wordprocessingDrawing" xmlns:wp="http://schemas.openxmlformats.org/drawingml/2006/wordprocessingDrawing" xmlns:w10="urn:schemas-microsoft-com:office:word" xmlns:w="http://schemas.openxmlformats.org/wordprocessingml/2006/main" xmlns:w14="http://schemas.microsoft.com/office/word/2010/wordml" xmlns:w15="http://schemas.microsoft.com/office/word/2012/wordml" xmlns:wpg="http://schemas.microsoft.com/office/word/2010/wordprocessingGroup" xmlns:wpi="http://schemas.microsoft.com/office/word/2010/wordprocessingInk" xmlns:wne="http://schemas.microsoft.com/office/word/2006/wordml" xmlns:wps="http://schemas.microsoft.com/office/word/2010/wordprocessingShape" mc:Ignorable="w14 w15 wp14">
   <w:abstractNum w:abstractNumId="0" w15:restartNumberingAfterBreak="0">
+    <w:nsid w:val="006015F0"/>
+    <w:multiLevelType w:val="multilevel"/>
+    <w:tmpl w:val="968E58BE"/>
+    <w:lvl w:ilvl="0">
+      <w:start w:val="1"/>
+      <w:numFmt w:val="decimal"/>
+      <w:lvlText w:val="%1.0"/>
+      <w:lvlJc w:val="left"/>
+      <w:pPr>
+        <w:ind w:left="720" w:hanging="360"/>
+      </w:pPr>
+      <w:rPr>
+        <w:rFonts w:hint="default"/>
+      </w:rPr>
+    </w:lvl>
+    <w:lvl w:ilvl="1">
+      <w:start w:val="1"/>
+      <w:numFmt w:val="decimal"/>
+      <w:lvlText w:val="%1.%2"/>
+      <w:lvlJc w:val="left"/>
+      <w:pPr>
+        <w:ind w:left="1440" w:hanging="360"/>
+      </w:pPr>
+      <w:rPr>
+        <w:rFonts w:hint="default"/>
+      </w:rPr>
+    </w:lvl>
+    <w:lvl w:ilvl="2">
+      <w:start w:val="1"/>
+      <w:numFmt w:val="decimal"/>
+      <w:lvlText w:val="%1.%2.%3"/>
+      <w:lvlJc w:val="left"/>
+      <w:pPr>
+        <w:ind w:left="2520" w:hanging="720"/>
+      </w:pPr>
+      <w:rPr>
+        <w:rFonts w:hint="default"/>
+      </w:rPr>
+    </w:lvl>
+    <w:lvl w:ilvl="3">
+      <w:start w:val="1"/>
+      <w:numFmt w:val="decimal"/>
+      <w:lvlText w:val="%1.%2.%3.%4"/>
+      <w:lvlJc w:val="left"/>
+      <w:pPr>
+        <w:ind w:left="3240" w:hanging="720"/>
+      </w:pPr>
+      <w:rPr>
+        <w:rFonts w:hint="default"/>
+      </w:rPr>
+    </w:lvl>
+    <w:lvl w:ilvl="4">
+      <w:start w:val="1"/>
+      <w:numFmt w:val="decimal"/>
+      <w:lvlText w:val="%1.%2.%3.%4.%5"/>
+      <w:lvlJc w:val="left"/>
+      <w:pPr>
+        <w:ind w:left="4320" w:hanging="1080"/>
+      </w:pPr>
+      <w:rPr>
+        <w:rFonts w:hint="default"/>
+      </w:rPr>
+    </w:lvl>
+    <w:lvl w:ilvl="5">
+      <w:start w:val="1"/>
+      <w:numFmt w:val="decimal"/>
+      <w:lvlText w:val="%1.%2.%3.%4.%5.%6"/>
+      <w:lvlJc w:val="left"/>
+      <w:pPr>
+        <w:ind w:left="5040" w:hanging="1080"/>
+      </w:pPr>
+      <w:rPr>
+        <w:rFonts w:hint="default"/>
+      </w:rPr>
+    </w:lvl>
+    <w:lvl w:ilvl="6">
+      <w:start w:val="1"/>
+      <w:numFmt w:val="decimal"/>
+      <w:lvlText w:val="%1.%2.%3.%4.%5.%6.%7"/>
+      <w:lvlJc w:val="left"/>
+      <w:pPr>
+        <w:ind w:left="6120" w:hanging="1440"/>
+      </w:pPr>
+      <w:rPr>
+        <w:rFonts w:hint="default"/>
+      </w:rPr>
+    </w:lvl>
+    <w:lvl w:ilvl="7">
+      <w:start w:val="1"/>
+      <w:numFmt w:val="decimal"/>
+      <w:lvlText w:val="%1.%2.%3.%4.%5.%6.%7.%8"/>
+      <w:lvlJc w:val="left"/>
+      <w:pPr>
+        <w:ind w:left="6840" w:hanging="1440"/>
+      </w:pPr>
+      <w:rPr>
+        <w:rFonts w:hint="default"/>
+      </w:rPr>
+    </w:lvl>
+    <w:lvl w:ilvl="8">
+      <w:start w:val="1"/>
+      <w:numFmt w:val="decimal"/>
+      <w:lvlText w:val="%1.%2.%3.%4.%5.%6.%7.%8.%9"/>
+      <w:lvlJc w:val="left"/>
+      <w:pPr>
+        <w:ind w:left="7920" w:hanging="1800"/>
+      </w:pPr>
+      <w:rPr>
+        <w:rFonts w:hint="default"/>
+      </w:rPr>
+    </w:lvl>
+  </w:abstractNum>
+  <w:abstractNum w:abstractNumId="1" w15:restartNumberingAfterBreak="0">
     <w:nsid w:val="051813A1"/>
     <w:multiLevelType w:val="hybridMultilevel"/>
     <w:tmpl w:val="93CC8932"/>
@@ -1049,7 +1984,7 @@
       </w:rPr>
     </w:lvl>
   </w:abstractNum>
-  <w:abstractNum w:abstractNumId="1" w15:restartNumberingAfterBreak="0">
+  <w:abstractNum w:abstractNumId="2" w15:restartNumberingAfterBreak="0">
     <w:nsid w:val="2C811F24"/>
     <w:multiLevelType w:val="hybridMultilevel"/>
     <w:tmpl w:val="D65895E2"/>
@@ -1162,7 +2097,7 @@
       </w:rPr>
     </w:lvl>
   </w:abstractNum>
-  <w:abstractNum w:abstractNumId="2" w15:restartNumberingAfterBreak="0">
+  <w:abstractNum w:abstractNumId="3" w15:restartNumberingAfterBreak="0">
     <w:nsid w:val="30E62FD1"/>
     <w:multiLevelType w:val="multilevel"/>
     <w:tmpl w:val="56C6459E"/>
@@ -1275,7 +2210,7 @@
       </w:pPr>
     </w:lvl>
   </w:abstractNum>
-  <w:abstractNum w:abstractNumId="3" w15:restartNumberingAfterBreak="0">
+  <w:abstractNum w:abstractNumId="4" w15:restartNumberingAfterBreak="0">
     <w:nsid w:val="58644373"/>
     <w:multiLevelType w:val="hybridMultilevel"/>
     <w:tmpl w:val="BA5006F0"/>
@@ -1389,16 +2324,19 @@
     </w:lvl>
   </w:abstractNum>
   <w:num w:numId="1">
+    <w:abstractNumId w:val="2"/>
+  </w:num>
+  <w:num w:numId="2">
     <w:abstractNumId w:val="1"/>
   </w:num>
-  <w:num w:numId="2">
-    <w:abstractNumId w:val="0"/>
+  <w:num w:numId="3">
+    <w:abstractNumId w:val="4"/>
   </w:num>
-  <w:num w:numId="3">
+  <w:num w:numId="4">
     <w:abstractNumId w:val="3"/>
   </w:num>
-  <w:num w:numId="4">
-    <w:abstractNumId w:val="2"/>
+  <w:num w:numId="5">
+    <w:abstractNumId w:val="0"/>
   </w:num>
 </w:numbering>
 </file>
@@ -1868,6 +2806,17 @@
       <w:contextualSpacing/>
     </w:pPr>
   </w:style>
+  <w:style w:type="character" w:styleId="Hyperlink">
+    <w:name w:val="Hyperlink"/>
+    <w:basedOn w:val="DefaultParagraphFont"/>
+    <w:uiPriority w:val="99"/>
+    <w:unhideWhenUsed/>
+    <w:rsid w:val="00281BD0"/>
+    <w:rPr>
+      <w:color w:val="0563C1" w:themeColor="hyperlink"/>
+      <w:u w:val="single"/>
+    </w:rPr>
+  </w:style>
 </w:styles>
 </file>
 
@@ -2130,4 +3079,16 @@
     </a:ext>
   </a:extLst>
 </a:theme>
+</file>
+
+<file path=customXml/item1.xml><?xml version="1.0" encoding="utf-8"?>
+<b:Sources xmlns:b="http://schemas.openxmlformats.org/officeDocument/2006/bibliography" xmlns="http://schemas.openxmlformats.org/officeDocument/2006/bibliography" SelectedStyle="\MLASeventhEditionOfficeOnline.xsl" StyleName="MLA" Version="7"/>
+</file>
+
+<file path=customXml/itemProps1.xml><?xml version="1.0" encoding="utf-8"?>
+<ds:datastoreItem xmlns:ds="http://schemas.openxmlformats.org/officeDocument/2006/customXml" ds:itemID="{5536A28B-0F6D-4107-8569-75A7A50806C1}">
+  <ds:schemaRefs>
+    <ds:schemaRef ds:uri="http://schemas.openxmlformats.org/officeDocument/2006/bibliography"/>
+  </ds:schemaRefs>
+</ds:datastoreItem>
 </file>